--- a/Мультимедійні засоби в компютерних системах/Lab2_Logvinenko V.V..docx
+++ b/Мультимедійні засоби в компютерних системах/Lab2_Logvinenko V.V..docx
@@ -208,17 +208,7 @@
           <w:szCs w:val="28"/>
           <w:lang w:val="uk-UA" w:eastAsia="en-US" w:bidi="ar-SA"/>
         </w:rPr>
-        <w:t xml:space="preserve">ЛАБОРАТОРНА РОБОТА № </w:t>
-      </w:r>
-      <w:r>
-        <w:rPr>
-          <w:rFonts w:cs="Times New Roman" w:ascii="Times New Roman" w:hAnsi="Times New Roman"/>
-          <w:b/>
-          <w:sz w:val="28"/>
-          <w:szCs w:val="28"/>
-          <w:lang w:val="uk-UA" w:eastAsia="en-US" w:bidi="ar-SA"/>
-        </w:rPr>
-        <w:t>2</w:t>
+        <w:t>ЛАБОРАТОРНА РОБОТА № 2</w:t>
       </w:r>
     </w:p>
     <w:p>
@@ -248,19 +238,17 @@
         <w:spacing w:lineRule="auto" w:line="360"/>
         <w:ind w:left="-360" w:right="-450" w:hanging="0"/>
         <w:jc w:val="center"/>
-        <w:rPr>
-          <w:lang w:val="uk-UA" w:eastAsia="en-US" w:bidi="ar-SA"/>
-        </w:rPr>
-      </w:pPr>
-      <w:r>
-        <w:rPr>
-          <w:rFonts w:cs="Times New Roman" w:ascii="Times New Roman" w:hAnsi="Times New Roman"/>
-          <w:b/>
-          <w:sz w:val="28"/>
-          <w:szCs w:val="28"/>
-          <w:lang w:val="uk-UA" w:eastAsia="en-US" w:bidi="ar-SA"/>
-        </w:rPr>
-        <w:t>«Мультимедійні засоби в комп`ютерних системах»</w:t>
+        <w:rPr/>
+      </w:pPr>
+      <w:r>
+        <w:rPr>
+          <w:rFonts w:cs="Times New Roman" w:ascii="Times New Roman" w:hAnsi="Times New Roman"/>
+          <w:b/>
+          <w:sz w:val="28"/>
+          <w:szCs w:val="28"/>
+          <w:lang w:val="uk-UA" w:eastAsia="en-US" w:bidi="ar-SA"/>
+        </w:rPr>
+        <w:t>«Мультимедійні засоби в комп'ютерних системах»</w:t>
       </w:r>
     </w:p>
     <w:p>
@@ -507,9 +495,7 @@
         <w:spacing w:lineRule="auto" w:line="360"/>
         <w:ind w:left="-360" w:right="-450" w:hanging="0"/>
         <w:jc w:val="left"/>
-        <w:rPr>
-          <w:lang w:val="uk-UA" w:eastAsia="en-US" w:bidi="ar-SA"/>
-        </w:rPr>
+        <w:rPr/>
       </w:pPr>
       <w:r>
         <w:rPr>
@@ -551,10 +537,158 @@
         <w:pStyle w:val="Normal"/>
         <w:spacing w:lineRule="auto" w:line="360"/>
         <w:ind w:left="-360" w:right="-450" w:hanging="0"/>
+        <w:jc w:val="center"/>
+        <w:rPr>
+          <w:rFonts w:ascii="Times New Roman" w:hAnsi="Times New Roman" w:eastAsia="Calibri" w:cs="Times New Roman"/>
+          <w:b w:val="false"/>
+          <w:b w:val="false"/>
+          <w:bCs w:val="false"/>
+          <w:color w:val="auto"/>
+          <w:kern w:val="0"/>
+          <w:sz w:val="28"/>
+          <w:szCs w:val="28"/>
+          <w:lang w:val="uk-UA" w:eastAsia="en-US" w:bidi="ar-SA"/>
+        </w:rPr>
+      </w:pPr>
+      <w:r>
+        <w:drawing>
+          <wp:anchor behindDoc="0" distT="0" distB="0" distL="0" distR="0" simplePos="0" locked="0" layoutInCell="1" allowOverlap="1" relativeHeight="2">
+            <wp:simplePos x="0" y="0"/>
+            <wp:positionH relativeFrom="column">
+              <wp:posOffset>-22225</wp:posOffset>
+            </wp:positionH>
+            <wp:positionV relativeFrom="paragraph">
+              <wp:posOffset>635</wp:posOffset>
+            </wp:positionV>
+            <wp:extent cx="3014980" cy="2007870"/>
+            <wp:effectExtent l="0" t="0" r="0" b="0"/>
+            <wp:wrapTopAndBottom/>
+            <wp:docPr id="1" name="Image1" descr=""/>
+            <wp:cNvGraphicFramePr>
+              <a:graphicFrameLocks xmlns:a="http://schemas.openxmlformats.org/drawingml/2006/main" noChangeAspect="1"/>
+            </wp:cNvGraphicFramePr>
+            <a:graphic xmlns:a="http://schemas.openxmlformats.org/drawingml/2006/main">
+              <a:graphicData uri="http://schemas.openxmlformats.org/drawingml/2006/picture">
+                <pic:pic xmlns:pic="http://schemas.openxmlformats.org/drawingml/2006/picture">
+                  <pic:nvPicPr>
+                    <pic:cNvPr id="1" name="Image1" descr=""/>
+                    <pic:cNvPicPr>
+                      <a:picLocks noChangeAspect="1" noChangeArrowheads="1"/>
+                    </pic:cNvPicPr>
+                  </pic:nvPicPr>
+                  <pic:blipFill>
+                    <a:blip r:embed="rId2"/>
+                    <a:stretch>
+                      <a:fillRect/>
+                    </a:stretch>
+                  </pic:blipFill>
+                  <pic:spPr bwMode="auto">
+                    <a:xfrm>
+                      <a:off x="0" y="0"/>
+                      <a:ext cx="3014980" cy="2007870"/>
+                    </a:xfrm>
+                    <a:prstGeom prst="rect">
+                      <a:avLst/>
+                    </a:prstGeom>
+                  </pic:spPr>
+                </pic:pic>
+              </a:graphicData>
+            </a:graphic>
+          </wp:anchor>
+        </w:drawing>
+        <w:drawing>
+          <wp:anchor behindDoc="0" distT="0" distB="0" distL="0" distR="0" simplePos="0" locked="0" layoutInCell="1" allowOverlap="1" relativeHeight="3">
+            <wp:simplePos x="0" y="0"/>
+            <wp:positionH relativeFrom="column">
+              <wp:posOffset>2992120</wp:posOffset>
+            </wp:positionH>
+            <wp:positionV relativeFrom="paragraph">
+              <wp:posOffset>635</wp:posOffset>
+            </wp:positionV>
+            <wp:extent cx="2942590" cy="2005330"/>
+            <wp:effectExtent l="0" t="0" r="0" b="0"/>
+            <wp:wrapTopAndBottom/>
+            <wp:docPr id="2" name="Image2" descr=""/>
+            <wp:cNvGraphicFramePr>
+              <a:graphicFrameLocks xmlns:a="http://schemas.openxmlformats.org/drawingml/2006/main" noChangeAspect="1"/>
+            </wp:cNvGraphicFramePr>
+            <a:graphic xmlns:a="http://schemas.openxmlformats.org/drawingml/2006/main">
+              <a:graphicData uri="http://schemas.openxmlformats.org/drawingml/2006/picture">
+                <pic:pic xmlns:pic="http://schemas.openxmlformats.org/drawingml/2006/picture">
+                  <pic:nvPicPr>
+                    <pic:cNvPr id="2" name="Image2" descr=""/>
+                    <pic:cNvPicPr>
+                      <a:picLocks noChangeAspect="1" noChangeArrowheads="1"/>
+                    </pic:cNvPicPr>
+                  </pic:nvPicPr>
+                  <pic:blipFill>
+                    <a:blip r:embed="rId3"/>
+                    <a:stretch>
+                      <a:fillRect/>
+                    </a:stretch>
+                  </pic:blipFill>
+                  <pic:spPr bwMode="auto">
+                    <a:xfrm>
+                      <a:off x="0" y="0"/>
+                      <a:ext cx="2942590" cy="2005330"/>
+                    </a:xfrm>
+                    <a:prstGeom prst="rect">
+                      <a:avLst/>
+                    </a:prstGeom>
+                  </pic:spPr>
+                </pic:pic>
+              </a:graphicData>
+            </a:graphic>
+          </wp:anchor>
+        </w:drawing>
+      </w:r>
+      <w:r>
+        <w:rPr>
+          <w:rFonts w:eastAsia="Calibri" w:cs="Times New Roman" w:ascii="Times New Roman" w:hAnsi="Times New Roman"/>
+          <w:b/>
+          <w:bCs/>
+          <w:color w:val="auto"/>
+          <w:kern w:val="0"/>
+          <w:sz w:val="28"/>
+          <w:szCs w:val="28"/>
+          <w:lang w:val="uk-UA" w:eastAsia="en-US" w:bidi="ar-SA"/>
+        </w:rPr>
+        <w:t>Р</w:t>
+      </w:r>
+      <w:r>
+        <w:rPr>
+          <w:rFonts w:eastAsia="Calibri" w:cs="Times New Roman" w:ascii="Times New Roman" w:hAnsi="Times New Roman"/>
+          <w:b/>
+          <w:bCs/>
+          <w:color w:val="auto"/>
+          <w:kern w:val="0"/>
+          <w:sz w:val="28"/>
+          <w:szCs w:val="28"/>
+          <w:lang w:val="uk-UA" w:eastAsia="en-US" w:bidi="ar-SA"/>
+        </w:rPr>
+        <w:t>исунок №1.</w:t>
+      </w:r>
+      <w:r>
+        <w:rPr>
+          <w:rFonts w:eastAsia="Calibri" w:cs="Times New Roman" w:ascii="Times New Roman" w:hAnsi="Times New Roman"/>
+          <w:b w:val="false"/>
+          <w:bCs w:val="false"/>
+          <w:color w:val="auto"/>
+          <w:kern w:val="0"/>
+          <w:sz w:val="28"/>
+          <w:szCs w:val="28"/>
+          <w:lang w:val="uk-UA" w:eastAsia="en-US" w:bidi="ar-SA"/>
+        </w:rPr>
+        <w:t xml:space="preserve"> Результат виконання завдання №1</w:t>
+      </w:r>
+    </w:p>
+    <w:p>
+      <w:pPr>
+        <w:pStyle w:val="Normal"/>
+        <w:spacing w:lineRule="auto" w:line="360"/>
+        <w:ind w:left="-360" w:right="-450" w:hanging="0"/>
         <w:jc w:val="left"/>
-        <w:rPr>
-          <w:lang w:val="uk-UA" w:eastAsia="en-US" w:bidi="ar-SA"/>
-        </w:rPr>
+        <w:rPr/>
       </w:pPr>
       <w:r>
         <w:rPr>
@@ -598,19 +732,380 @@
           <w:szCs w:val="28"/>
           <w:lang w:val="uk-UA" w:eastAsia="en-US" w:bidi="ar-SA"/>
         </w:rPr>
-        <w:t>напис з ефектом променевого тексту “Лучастый”</w:t>
-      </w:r>
-      <w:r>
-        <w:rPr>
-          <w:rFonts w:cs="Times New Roman" w:ascii="Times New Roman" w:hAnsi="Times New Roman"/>
-          <w:b w:val="false"/>
-          <w:bCs w:val="false"/>
+        <w:t>напис з ефектом променевого тексту “Лучастый”.</w:t>
+      </w:r>
+    </w:p>
+    <w:p>
+      <w:pPr>
+        <w:pStyle w:val="Normal"/>
+        <w:spacing w:lineRule="auto" w:line="360"/>
+        <w:ind w:left="-360" w:right="-450" w:hanging="0"/>
+        <w:jc w:val="center"/>
+        <w:rPr>
+          <w:rFonts w:ascii="Times New Roman" w:hAnsi="Times New Roman" w:eastAsia="Calibri" w:cs="Times New Roman"/>
+          <w:b w:val="false"/>
+          <w:b w:val="false"/>
+          <w:bCs w:val="false"/>
+          <w:color w:val="auto"/>
+          <w:kern w:val="0"/>
+          <w:sz w:val="28"/>
+          <w:szCs w:val="28"/>
+          <w:lang w:val="uk-UA" w:eastAsia="en-US" w:bidi="ar-SA"/>
+        </w:rPr>
+      </w:pPr>
+      <w:r>
+        <w:drawing>
+          <wp:anchor behindDoc="0" distT="0" distB="0" distL="0" distR="0" simplePos="0" locked="0" layoutInCell="1" allowOverlap="1" relativeHeight="4">
+            <wp:simplePos x="0" y="0"/>
+            <wp:positionH relativeFrom="column">
+              <wp:align>center</wp:align>
+            </wp:positionH>
+            <wp:positionV relativeFrom="paragraph">
+              <wp:posOffset>635</wp:posOffset>
+            </wp:positionV>
+            <wp:extent cx="3686175" cy="2028825"/>
+            <wp:effectExtent l="0" t="0" r="0" b="0"/>
+            <wp:wrapTopAndBottom/>
+            <wp:docPr id="3" name="Image3" descr=""/>
+            <wp:cNvGraphicFramePr>
+              <a:graphicFrameLocks xmlns:a="http://schemas.openxmlformats.org/drawingml/2006/main" noChangeAspect="1"/>
+            </wp:cNvGraphicFramePr>
+            <a:graphic xmlns:a="http://schemas.openxmlformats.org/drawingml/2006/main">
+              <a:graphicData uri="http://schemas.openxmlformats.org/drawingml/2006/picture">
+                <pic:pic xmlns:pic="http://schemas.openxmlformats.org/drawingml/2006/picture">
+                  <pic:nvPicPr>
+                    <pic:cNvPr id="3" name="Image3" descr=""/>
+                    <pic:cNvPicPr>
+                      <a:picLocks noChangeAspect="1" noChangeArrowheads="1"/>
+                    </pic:cNvPicPr>
+                  </pic:nvPicPr>
+                  <pic:blipFill>
+                    <a:blip r:embed="rId4"/>
+                    <a:stretch>
+                      <a:fillRect/>
+                    </a:stretch>
+                  </pic:blipFill>
+                  <pic:spPr bwMode="auto">
+                    <a:xfrm>
+                      <a:off x="0" y="0"/>
+                      <a:ext cx="3686175" cy="2028825"/>
+                    </a:xfrm>
+                    <a:prstGeom prst="rect">
+                      <a:avLst/>
+                    </a:prstGeom>
+                  </pic:spPr>
+                </pic:pic>
+              </a:graphicData>
+            </a:graphic>
+          </wp:anchor>
+        </w:drawing>
+      </w:r>
+      <w:r>
+        <w:rPr>
+          <w:rFonts w:eastAsia="Calibri" w:cs="Times New Roman" w:ascii="Times New Roman" w:hAnsi="Times New Roman"/>
+          <w:b/>
+          <w:bCs/>
+          <w:color w:val="auto"/>
+          <w:kern w:val="0"/>
+          <w:sz w:val="28"/>
+          <w:szCs w:val="28"/>
+          <w:lang w:val="uk-UA" w:eastAsia="en-US" w:bidi="ar-SA"/>
+        </w:rPr>
+        <w:t>Р</w:t>
+      </w:r>
+      <w:r>
+        <w:rPr>
+          <w:rFonts w:eastAsia="Calibri" w:cs="Times New Roman" w:ascii="Times New Roman" w:hAnsi="Times New Roman"/>
+          <w:b/>
+          <w:bCs/>
+          <w:color w:val="auto"/>
+          <w:kern w:val="0"/>
+          <w:sz w:val="28"/>
+          <w:szCs w:val="28"/>
+          <w:lang w:val="uk-UA" w:eastAsia="en-US" w:bidi="ar-SA"/>
+        </w:rPr>
+        <w:t>исунок №2.</w:t>
+      </w:r>
+      <w:r>
+        <w:rPr>
+          <w:rFonts w:eastAsia="Calibri" w:cs="Times New Roman" w:ascii="Times New Roman" w:hAnsi="Times New Roman"/>
+          <w:b w:val="false"/>
+          <w:bCs w:val="false"/>
+          <w:color w:val="auto"/>
+          <w:kern w:val="0"/>
+          <w:sz w:val="28"/>
+          <w:szCs w:val="28"/>
+          <w:lang w:val="uk-UA" w:eastAsia="en-US" w:bidi="ar-SA"/>
+        </w:rPr>
+        <w:t xml:space="preserve"> Результат виконання завдання №2</w:t>
+      </w:r>
+    </w:p>
+    <w:p>
+      <w:pPr>
+        <w:pStyle w:val="Normal"/>
+        <w:spacing w:lineRule="auto" w:line="360"/>
+        <w:ind w:left="-360" w:right="-450" w:hanging="0"/>
+        <w:jc w:val="left"/>
+        <w:rPr>
+          <w:rFonts w:ascii="Times New Roman" w:hAnsi="Times New Roman" w:cs="Times New Roman"/>
+          <w:b/>
+          <w:b/>
+          <w:bCs w:val="false"/>
+          <w:sz w:val="28"/>
+          <w:szCs w:val="28"/>
+          <w:lang w:val="uk-UA" w:eastAsia="en-US" w:bidi="ar-SA"/>
+        </w:rPr>
+      </w:pPr>
+      <w:r>
+        <w:rPr>
+          <w:rFonts w:cs="Times New Roman" w:ascii="Times New Roman" w:hAnsi="Times New Roman"/>
+          <w:b/>
+          <w:bCs w:val="false"/>
+          <w:sz w:val="28"/>
+          <w:szCs w:val="28"/>
+          <w:lang w:val="uk-UA" w:eastAsia="en-US" w:bidi="ar-SA"/>
+        </w:rPr>
+      </w:r>
+      <w:r>
+        <w:br w:type="page"/>
+      </w:r>
+    </w:p>
+    <w:p>
+      <w:pPr>
+        <w:pStyle w:val="Normal"/>
+        <w:spacing w:lineRule="auto" w:line="360"/>
+        <w:ind w:left="-360" w:right="-450" w:hanging="0"/>
+        <w:jc w:val="left"/>
+        <w:rPr/>
+      </w:pPr>
+      <w:r>
+        <w:rPr>
+          <w:rFonts w:cs="Times New Roman" w:ascii="Times New Roman" w:hAnsi="Times New Roman"/>
+          <w:b/>
+          <w:bCs w:val="false"/>
+          <w:sz w:val="28"/>
+          <w:szCs w:val="28"/>
+          <w:lang w:val="uk-UA" w:eastAsia="en-US" w:bidi="ar-SA"/>
+        </w:rPr>
+        <w:t xml:space="preserve">Завдання №3. </w:t>
+      </w:r>
+      <w:r>
+        <w:rPr>
+          <w:rFonts w:cs="Times New Roman" w:ascii="Times New Roman" w:hAnsi="Times New Roman"/>
+          <w:b w:val="false"/>
+          <w:bCs w:val="false"/>
+          <w:sz w:val="28"/>
+          <w:szCs w:val="28"/>
+          <w:lang w:val="uk-UA" w:eastAsia="en-US" w:bidi="ar-SA"/>
+        </w:rPr>
+        <w:t>Перетворити фото на намальоване зображення.</w:t>
+      </w:r>
+    </w:p>
+    <w:p>
+      <w:pPr>
+        <w:pStyle w:val="Normal"/>
+        <w:spacing w:lineRule="auto" w:line="360"/>
+        <w:ind w:left="-360" w:right="-450" w:hanging="0"/>
+        <w:jc w:val="left"/>
+        <w:rPr>
+          <w:rFonts w:ascii="Times New Roman" w:hAnsi="Times New Roman" w:cs="Times New Roman"/>
+          <w:b w:val="false"/>
+          <w:b w:val="false"/>
+          <w:bCs w:val="false"/>
+          <w:sz w:val="28"/>
+          <w:szCs w:val="28"/>
+          <w:lang w:val="uk-UA" w:eastAsia="en-US" w:bidi="ar-SA"/>
+        </w:rPr>
+      </w:pPr>
+      <w:r>
+        <w:rPr>
+          <w:rFonts w:cs="Times New Roman" w:ascii="Times New Roman" w:hAnsi="Times New Roman"/>
+          <w:b w:val="false"/>
+          <w:bCs w:val="false"/>
+          <w:sz w:val="28"/>
+          <w:szCs w:val="28"/>
+          <w:lang w:val="uk-UA" w:eastAsia="en-US" w:bidi="ar-SA"/>
+        </w:rPr>
+      </w:r>
+    </w:p>
+    <w:p>
+      <w:pPr>
+        <w:pStyle w:val="Normal"/>
+        <w:spacing w:lineRule="auto" w:line="360"/>
+        <w:ind w:left="-360" w:right="-450" w:hanging="0"/>
+        <w:jc w:val="center"/>
+        <w:rPr/>
+      </w:pPr>
+      <w:r>
+        <w:drawing>
+          <wp:anchor behindDoc="0" distT="0" distB="0" distL="0" distR="0" simplePos="0" locked="0" layoutInCell="1" allowOverlap="1" relativeHeight="6">
+            <wp:simplePos x="0" y="0"/>
+            <wp:positionH relativeFrom="column">
+              <wp:posOffset>-186690</wp:posOffset>
+            </wp:positionH>
+            <wp:positionV relativeFrom="paragraph">
+              <wp:posOffset>-59690</wp:posOffset>
+            </wp:positionV>
+            <wp:extent cx="3303270" cy="2033905"/>
+            <wp:effectExtent l="0" t="0" r="0" b="0"/>
+            <wp:wrapTopAndBottom/>
+            <wp:docPr id="4" name="Image5" descr=""/>
+            <wp:cNvGraphicFramePr>
+              <a:graphicFrameLocks xmlns:a="http://schemas.openxmlformats.org/drawingml/2006/main" noChangeAspect="1"/>
+            </wp:cNvGraphicFramePr>
+            <a:graphic xmlns:a="http://schemas.openxmlformats.org/drawingml/2006/main">
+              <a:graphicData uri="http://schemas.openxmlformats.org/drawingml/2006/picture">
+                <pic:pic xmlns:pic="http://schemas.openxmlformats.org/drawingml/2006/picture">
+                  <pic:nvPicPr>
+                    <pic:cNvPr id="4" name="Image5" descr=""/>
+                    <pic:cNvPicPr>
+                      <a:picLocks noChangeAspect="1" noChangeArrowheads="1"/>
+                    </pic:cNvPicPr>
+                  </pic:nvPicPr>
+                  <pic:blipFill>
+                    <a:blip r:embed="rId5"/>
+                    <a:stretch>
+                      <a:fillRect/>
+                    </a:stretch>
+                  </pic:blipFill>
+                  <pic:spPr bwMode="auto">
+                    <a:xfrm>
+                      <a:off x="0" y="0"/>
+                      <a:ext cx="3303270" cy="2033905"/>
+                    </a:xfrm>
+                    <a:prstGeom prst="rect">
+                      <a:avLst/>
+                    </a:prstGeom>
+                  </pic:spPr>
+                </pic:pic>
+              </a:graphicData>
+            </a:graphic>
+          </wp:anchor>
+        </w:drawing>
+        <w:drawing>
+          <wp:anchor behindDoc="0" distT="0" distB="0" distL="0" distR="0" simplePos="0" locked="0" layoutInCell="1" allowOverlap="1" relativeHeight="7">
+            <wp:simplePos x="0" y="0"/>
+            <wp:positionH relativeFrom="column">
+              <wp:posOffset>3115945</wp:posOffset>
+            </wp:positionH>
+            <wp:positionV relativeFrom="paragraph">
+              <wp:posOffset>-59690</wp:posOffset>
+            </wp:positionV>
+            <wp:extent cx="3310890" cy="2037715"/>
+            <wp:effectExtent l="0" t="0" r="0" b="0"/>
+            <wp:wrapTopAndBottom/>
+            <wp:docPr id="5" name="Image6" descr=""/>
+            <wp:cNvGraphicFramePr>
+              <a:graphicFrameLocks xmlns:a="http://schemas.openxmlformats.org/drawingml/2006/main" noChangeAspect="1"/>
+            </wp:cNvGraphicFramePr>
+            <a:graphic xmlns:a="http://schemas.openxmlformats.org/drawingml/2006/main">
+              <a:graphicData uri="http://schemas.openxmlformats.org/drawingml/2006/picture">
+                <pic:pic xmlns:pic="http://schemas.openxmlformats.org/drawingml/2006/picture">
+                  <pic:nvPicPr>
+                    <pic:cNvPr id="5" name="Image6" descr=""/>
+                    <pic:cNvPicPr>
+                      <a:picLocks noChangeAspect="1" noChangeArrowheads="1"/>
+                    </pic:cNvPicPr>
+                  </pic:nvPicPr>
+                  <pic:blipFill>
+                    <a:blip r:embed="rId6"/>
+                    <a:stretch>
+                      <a:fillRect/>
+                    </a:stretch>
+                  </pic:blipFill>
+                  <pic:spPr bwMode="auto">
+                    <a:xfrm>
+                      <a:off x="0" y="0"/>
+                      <a:ext cx="3310890" cy="2037715"/>
+                    </a:xfrm>
+                    <a:prstGeom prst="rect">
+                      <a:avLst/>
+                    </a:prstGeom>
+                  </pic:spPr>
+                </pic:pic>
+              </a:graphicData>
+            </a:graphic>
+          </wp:anchor>
+        </w:drawing>
+      </w:r>
+      <w:r>
+        <w:rPr>
+          <w:rFonts w:eastAsia="Calibri" w:cs="Times New Roman" w:ascii="Times New Roman" w:hAnsi="Times New Roman"/>
+          <w:b/>
+          <w:bCs/>
+          <w:color w:val="auto"/>
+          <w:kern w:val="0"/>
+          <w:sz w:val="28"/>
+          <w:szCs w:val="28"/>
+          <w:lang w:val="ru-RU" w:eastAsia="en-US" w:bidi="ar-SA"/>
+        </w:rPr>
+        <w:t>Р</w:t>
+      </w:r>
+      <w:r>
+        <w:rPr>
+          <w:rFonts w:eastAsia="Calibri" w:cs="Times New Roman" w:ascii="Times New Roman" w:hAnsi="Times New Roman"/>
+          <w:b/>
+          <w:bCs/>
+          <w:color w:val="auto"/>
+          <w:kern w:val="0"/>
+          <w:sz w:val="28"/>
+          <w:szCs w:val="28"/>
+          <w:lang w:val="uk-UA" w:eastAsia="en-US" w:bidi="ar-SA"/>
+        </w:rPr>
+        <w:t>исунок №</w:t>
+      </w:r>
+      <w:r>
+        <w:rPr>
+          <w:rFonts w:eastAsia="Calibri" w:cs="Times New Roman" w:ascii="Times New Roman" w:hAnsi="Times New Roman"/>
+          <w:b/>
+          <w:bCs/>
+          <w:color w:val="auto"/>
+          <w:kern w:val="0"/>
+          <w:sz w:val="28"/>
+          <w:szCs w:val="28"/>
+          <w:lang w:val="en-US" w:eastAsia="en-US" w:bidi="ar-SA"/>
+        </w:rPr>
+        <w:t>3</w:t>
+      </w:r>
+      <w:r>
+        <w:rPr>
+          <w:rFonts w:eastAsia="Calibri" w:cs="Times New Roman" w:ascii="Times New Roman" w:hAnsi="Times New Roman"/>
+          <w:b/>
+          <w:bCs/>
+          <w:color w:val="auto"/>
+          <w:kern w:val="0"/>
           <w:sz w:val="28"/>
           <w:szCs w:val="28"/>
           <w:lang w:val="uk-UA" w:eastAsia="en-US" w:bidi="ar-SA"/>
         </w:rPr>
         <w:t>.</w:t>
       </w:r>
+      <w:r>
+        <w:rPr>
+          <w:rFonts w:eastAsia="Calibri" w:cs="Times New Roman" w:ascii="Times New Roman" w:hAnsi="Times New Roman"/>
+          <w:b w:val="false"/>
+          <w:bCs w:val="false"/>
+          <w:color w:val="auto"/>
+          <w:kern w:val="0"/>
+          <w:sz w:val="28"/>
+          <w:szCs w:val="28"/>
+          <w:lang w:val="uk-UA" w:eastAsia="en-US" w:bidi="ar-SA"/>
+        </w:rPr>
+        <w:t xml:space="preserve"> Результат виконання завдання №</w:t>
+      </w:r>
+      <w:r>
+        <w:rPr>
+          <w:rFonts w:eastAsia="Calibri" w:cs="Times New Roman" w:ascii="Times New Roman" w:hAnsi="Times New Roman"/>
+          <w:b w:val="false"/>
+          <w:bCs w:val="false"/>
+          <w:color w:val="auto"/>
+          <w:kern w:val="0"/>
+          <w:sz w:val="28"/>
+          <w:szCs w:val="28"/>
+          <w:lang w:val="en-US" w:eastAsia="en-US" w:bidi="ar-SA"/>
+        </w:rPr>
+        <w:t>3</w:t>
+      </w:r>
     </w:p>
     <w:p>
       <w:pPr>
@@ -618,43 +1113,174 @@
         <w:spacing w:lineRule="auto" w:line="360"/>
         <w:ind w:left="-360" w:right="-450" w:hanging="0"/>
         <w:jc w:val="left"/>
-        <w:rPr>
-          <w:lang w:val="uk-UA" w:eastAsia="en-US" w:bidi="ar-SA"/>
-        </w:rPr>
-      </w:pPr>
-      <w:r>
-        <w:rPr>
-          <w:rFonts w:cs="Times New Roman" w:ascii="Times New Roman" w:hAnsi="Times New Roman"/>
-          <w:b/>
-          <w:bCs w:val="false"/>
-          <w:sz w:val="28"/>
-          <w:szCs w:val="28"/>
-          <w:lang w:val="uk-UA" w:eastAsia="en-US" w:bidi="ar-SA"/>
-        </w:rPr>
-        <w:t xml:space="preserve">Завдання №3. </w:t>
-      </w:r>
-      <w:r>
-        <w:rPr>
-          <w:rFonts w:cs="Times New Roman" w:ascii="Times New Roman" w:hAnsi="Times New Roman"/>
-          <w:b w:val="false"/>
-          <w:bCs w:val="false"/>
-          <w:sz w:val="28"/>
-          <w:szCs w:val="28"/>
-          <w:lang w:val="uk-UA" w:eastAsia="en-US" w:bidi="ar-SA"/>
-        </w:rPr>
-        <w:t>Перетворити фото на намальоване зображення</w:t>
-      </w:r>
-      <w:r>
-        <w:rPr>
-          <w:rFonts w:cs="Times New Roman" w:ascii="Times New Roman" w:hAnsi="Times New Roman"/>
-          <w:b w:val="false"/>
-          <w:bCs w:val="false"/>
+        <w:rPr/>
+      </w:pPr>
+      <w:r>
+        <w:rPr>
+          <w:rFonts w:cs="Times New Roman" w:ascii="Times New Roman" w:hAnsi="Times New Roman"/>
+          <w:b/>
+          <w:bCs w:val="false"/>
+          <w:sz w:val="28"/>
+          <w:szCs w:val="28"/>
+          <w:lang w:val="uk-UA" w:eastAsia="en-US" w:bidi="ar-SA"/>
+        </w:rPr>
+        <w:t xml:space="preserve">Завдання №4. </w:t>
+      </w:r>
+      <w:r>
+        <w:rPr>
+          <w:rFonts w:cs="Times New Roman" w:ascii="Times New Roman" w:hAnsi="Times New Roman"/>
+          <w:b w:val="false"/>
+          <w:bCs w:val="false"/>
+          <w:sz w:val="28"/>
+          <w:szCs w:val="28"/>
+          <w:lang w:val="uk-UA" w:eastAsia="en-US" w:bidi="ar-SA"/>
+        </w:rPr>
+        <w:t>Створити напис тексту з ефектом, що світиться.</w:t>
+      </w:r>
+    </w:p>
+    <w:p>
+      <w:pPr>
+        <w:pStyle w:val="Normal"/>
+        <w:spacing w:lineRule="auto" w:line="360"/>
+        <w:ind w:left="-360" w:right="-450" w:hanging="0"/>
+        <w:jc w:val="center"/>
+        <w:rPr>
+          <w:rFonts w:ascii="Times New Roman" w:hAnsi="Times New Roman" w:eastAsia="Calibri" w:cs="Times New Roman"/>
+          <w:b w:val="false"/>
+          <w:b w:val="false"/>
+          <w:bCs w:val="false"/>
+          <w:color w:val="auto"/>
+          <w:kern w:val="0"/>
+          <w:sz w:val="28"/>
+          <w:szCs w:val="28"/>
+          <w:lang w:val="uk-UA" w:eastAsia="en-US" w:bidi="ar-SA"/>
+        </w:rPr>
+      </w:pPr>
+      <w:r>
+        <w:drawing>
+          <wp:anchor behindDoc="0" distT="0" distB="0" distL="0" distR="0" simplePos="0" locked="0" layoutInCell="1" allowOverlap="1" relativeHeight="5">
+            <wp:simplePos x="0" y="0"/>
+            <wp:positionH relativeFrom="column">
+              <wp:align>center</wp:align>
+            </wp:positionH>
+            <wp:positionV relativeFrom="paragraph">
+              <wp:posOffset>635</wp:posOffset>
+            </wp:positionV>
+            <wp:extent cx="4105275" cy="2657475"/>
+            <wp:effectExtent l="0" t="0" r="0" b="0"/>
+            <wp:wrapTopAndBottom/>
+            <wp:docPr id="6" name="Image4" descr=""/>
+            <wp:cNvGraphicFramePr>
+              <a:graphicFrameLocks xmlns:a="http://schemas.openxmlformats.org/drawingml/2006/main" noChangeAspect="1"/>
+            </wp:cNvGraphicFramePr>
+            <a:graphic xmlns:a="http://schemas.openxmlformats.org/drawingml/2006/main">
+              <a:graphicData uri="http://schemas.openxmlformats.org/drawingml/2006/picture">
+                <pic:pic xmlns:pic="http://schemas.openxmlformats.org/drawingml/2006/picture">
+                  <pic:nvPicPr>
+                    <pic:cNvPr id="6" name="Image4" descr=""/>
+                    <pic:cNvPicPr>
+                      <a:picLocks noChangeAspect="1" noChangeArrowheads="1"/>
+                    </pic:cNvPicPr>
+                  </pic:nvPicPr>
+                  <pic:blipFill>
+                    <a:blip r:embed="rId7"/>
+                    <a:stretch>
+                      <a:fillRect/>
+                    </a:stretch>
+                  </pic:blipFill>
+                  <pic:spPr bwMode="auto">
+                    <a:xfrm>
+                      <a:off x="0" y="0"/>
+                      <a:ext cx="4105275" cy="2657475"/>
+                    </a:xfrm>
+                    <a:prstGeom prst="rect">
+                      <a:avLst/>
+                    </a:prstGeom>
+                  </pic:spPr>
+                </pic:pic>
+              </a:graphicData>
+            </a:graphic>
+          </wp:anchor>
+        </w:drawing>
+      </w:r>
+      <w:r>
+        <w:rPr>
+          <w:rFonts w:eastAsia="Calibri" w:cs="Times New Roman" w:ascii="Times New Roman" w:hAnsi="Times New Roman"/>
+          <w:b/>
+          <w:bCs/>
+          <w:color w:val="auto"/>
+          <w:kern w:val="0"/>
+          <w:sz w:val="28"/>
+          <w:szCs w:val="28"/>
+          <w:lang w:val="uk-UA" w:eastAsia="en-US" w:bidi="ar-SA"/>
+        </w:rPr>
+        <w:t>Р</w:t>
+      </w:r>
+      <w:r>
+        <w:rPr>
+          <w:rFonts w:eastAsia="Calibri" w:cs="Times New Roman" w:ascii="Times New Roman" w:hAnsi="Times New Roman"/>
+          <w:b/>
+          <w:bCs/>
+          <w:color w:val="auto"/>
+          <w:kern w:val="0"/>
+          <w:sz w:val="28"/>
+          <w:szCs w:val="28"/>
+          <w:lang w:val="uk-UA" w:eastAsia="en-US" w:bidi="ar-SA"/>
+        </w:rPr>
+        <w:t>исунок №</w:t>
+      </w:r>
+      <w:r>
+        <w:rPr>
+          <w:rFonts w:eastAsia="Calibri" w:cs="Times New Roman" w:ascii="Times New Roman" w:hAnsi="Times New Roman"/>
+          <w:b/>
+          <w:bCs/>
+          <w:color w:val="auto"/>
+          <w:kern w:val="0"/>
+          <w:sz w:val="28"/>
+          <w:szCs w:val="28"/>
+          <w:lang w:val="ru-RU" w:eastAsia="en-US" w:bidi="ar-SA"/>
+        </w:rPr>
+        <w:t>4</w:t>
+      </w:r>
+      <w:r>
+        <w:rPr>
+          <w:rFonts w:eastAsia="Calibri" w:cs="Times New Roman" w:ascii="Times New Roman" w:hAnsi="Times New Roman"/>
+          <w:b/>
+          <w:bCs/>
+          <w:color w:val="auto"/>
+          <w:kern w:val="0"/>
           <w:sz w:val="28"/>
           <w:szCs w:val="28"/>
           <w:lang w:val="uk-UA" w:eastAsia="en-US" w:bidi="ar-SA"/>
         </w:rPr>
         <w:t>.</w:t>
       </w:r>
+      <w:r>
+        <w:rPr>
+          <w:rFonts w:eastAsia="Calibri" w:cs="Times New Roman" w:ascii="Times New Roman" w:hAnsi="Times New Roman"/>
+          <w:b w:val="false"/>
+          <w:bCs w:val="false"/>
+          <w:color w:val="auto"/>
+          <w:kern w:val="0"/>
+          <w:sz w:val="28"/>
+          <w:szCs w:val="28"/>
+          <w:lang w:val="uk-UA" w:eastAsia="en-US" w:bidi="ar-SA"/>
+        </w:rPr>
+        <w:t xml:space="preserve"> Результат виконання завдання №</w:t>
+      </w:r>
+      <w:r>
+        <w:rPr>
+          <w:rFonts w:eastAsia="Calibri" w:cs="Times New Roman" w:ascii="Times New Roman" w:hAnsi="Times New Roman"/>
+          <w:b w:val="false"/>
+          <w:bCs w:val="false"/>
+          <w:color w:val="auto"/>
+          <w:kern w:val="0"/>
+          <w:sz w:val="28"/>
+          <w:szCs w:val="28"/>
+          <w:lang w:val="ru-RU" w:eastAsia="en-US" w:bidi="ar-SA"/>
+        </w:rPr>
+        <w:t>4</w:t>
+      </w:r>
     </w:p>
     <w:p>
       <w:pPr>
@@ -663,30 +1289,277 @@
         <w:ind w:left="-360" w:right="-450" w:hanging="0"/>
         <w:jc w:val="left"/>
         <w:rPr>
-          <w:lang w:val="uk-UA" w:eastAsia="en-US" w:bidi="ar-SA"/>
-        </w:rPr>
-      </w:pPr>
-      <w:r>
-        <w:rPr>
-          <w:rFonts w:cs="Times New Roman" w:ascii="Times New Roman" w:hAnsi="Times New Roman"/>
-          <w:b/>
-          <w:bCs w:val="false"/>
-          <w:sz w:val="28"/>
-          <w:szCs w:val="28"/>
-          <w:lang w:val="uk-UA" w:eastAsia="en-US" w:bidi="ar-SA"/>
-        </w:rPr>
-        <w:t xml:space="preserve">Завдання №4. </w:t>
-      </w:r>
-      <w:r>
-        <w:rPr>
-          <w:rFonts w:cs="Times New Roman" w:ascii="Times New Roman" w:hAnsi="Times New Roman"/>
-          <w:b w:val="false"/>
-          <w:bCs w:val="false"/>
-          <w:sz w:val="28"/>
-          <w:szCs w:val="28"/>
-          <w:lang w:val="uk-UA" w:eastAsia="en-US" w:bidi="ar-SA"/>
-        </w:rPr>
-        <w:t>Створити напис тексту з ефектом, що світиться</w:t>
+          <w:rFonts w:ascii="Times New Roman" w:hAnsi="Times New Roman" w:cs="Times New Roman"/>
+          <w:b/>
+          <w:b/>
+          <w:bCs w:val="false"/>
+          <w:sz w:val="28"/>
+          <w:szCs w:val="28"/>
+          <w:lang w:val="uk-UA" w:eastAsia="en-US" w:bidi="ar-SA"/>
+        </w:rPr>
+      </w:pPr>
+      <w:r>
+        <w:rPr>
+          <w:rFonts w:cs="Times New Roman" w:ascii="Times New Roman" w:hAnsi="Times New Roman"/>
+          <w:b/>
+          <w:bCs w:val="false"/>
+          <w:sz w:val="28"/>
+          <w:szCs w:val="28"/>
+          <w:lang w:val="uk-UA" w:eastAsia="en-US" w:bidi="ar-SA"/>
+        </w:rPr>
+      </w:r>
+      <w:r>
+        <w:br w:type="page"/>
+      </w:r>
+    </w:p>
+    <w:p>
+      <w:pPr>
+        <w:pStyle w:val="Normal"/>
+        <w:spacing w:lineRule="auto" w:line="360"/>
+        <w:ind w:left="-360" w:right="-450" w:hanging="0"/>
+        <w:jc w:val="left"/>
+        <w:rPr/>
+      </w:pPr>
+      <w:r>
+        <w:rPr>
+          <w:rFonts w:cs="Times New Roman" w:ascii="Times New Roman" w:hAnsi="Times New Roman"/>
+          <w:b/>
+          <w:bCs w:val="false"/>
+          <w:sz w:val="28"/>
+          <w:szCs w:val="28"/>
+          <w:lang w:val="uk-UA" w:eastAsia="en-US" w:bidi="ar-SA"/>
+        </w:rPr>
+        <w:t xml:space="preserve">Завдання №5. </w:t>
+      </w:r>
+      <w:r>
+        <w:rPr>
+          <w:rFonts w:cs="Times New Roman" w:ascii="Times New Roman" w:hAnsi="Times New Roman"/>
+          <w:b w:val="false"/>
+          <w:bCs w:val="false"/>
+          <w:sz w:val="28"/>
+          <w:szCs w:val="28"/>
+          <w:lang w:val="uk-UA" w:eastAsia="en-US" w:bidi="ar-SA"/>
+        </w:rPr>
+        <w:t>Розбити зображення на кілька окремих кадрів на одному фоні.</w:t>
+      </w:r>
+    </w:p>
+    <w:p>
+      <w:pPr>
+        <w:pStyle w:val="Normal"/>
+        <w:spacing w:lineRule="auto" w:line="360"/>
+        <w:ind w:left="-360" w:right="-450" w:hanging="0"/>
+        <w:jc w:val="center"/>
+        <w:rPr>
+          <w:rFonts w:ascii="Times New Roman" w:hAnsi="Times New Roman" w:eastAsia="Calibri" w:cs="Times New Roman"/>
+          <w:b w:val="false"/>
+          <w:b w:val="false"/>
+          <w:bCs w:val="false"/>
+          <w:color w:val="auto"/>
+          <w:kern w:val="0"/>
+          <w:sz w:val="28"/>
+          <w:szCs w:val="28"/>
+          <w:lang w:val="uk-UA" w:eastAsia="en-US" w:bidi="ar-SA"/>
+        </w:rPr>
+      </w:pPr>
+      <w:r>
+        <w:drawing>
+          <wp:anchor behindDoc="0" distT="0" distB="0" distL="0" distR="0" simplePos="0" locked="0" layoutInCell="1" allowOverlap="1" relativeHeight="8">
+            <wp:simplePos x="0" y="0"/>
+            <wp:positionH relativeFrom="column">
+              <wp:posOffset>137160</wp:posOffset>
+            </wp:positionH>
+            <wp:positionV relativeFrom="paragraph">
+              <wp:posOffset>635</wp:posOffset>
+            </wp:positionV>
+            <wp:extent cx="5958840" cy="2885440"/>
+            <wp:effectExtent l="0" t="0" r="0" b="0"/>
+            <wp:wrapTopAndBottom/>
+            <wp:docPr id="7" name="Image7" descr=""/>
+            <wp:cNvGraphicFramePr>
+              <a:graphicFrameLocks xmlns:a="http://schemas.openxmlformats.org/drawingml/2006/main" noChangeAspect="1"/>
+            </wp:cNvGraphicFramePr>
+            <a:graphic xmlns:a="http://schemas.openxmlformats.org/drawingml/2006/main">
+              <a:graphicData uri="http://schemas.openxmlformats.org/drawingml/2006/picture">
+                <pic:pic xmlns:pic="http://schemas.openxmlformats.org/drawingml/2006/picture">
+                  <pic:nvPicPr>
+                    <pic:cNvPr id="7" name="Image7" descr=""/>
+                    <pic:cNvPicPr>
+                      <a:picLocks noChangeAspect="1" noChangeArrowheads="1"/>
+                    </pic:cNvPicPr>
+                  </pic:nvPicPr>
+                  <pic:blipFill>
+                    <a:blip r:embed="rId8"/>
+                    <a:stretch>
+                      <a:fillRect/>
+                    </a:stretch>
+                  </pic:blipFill>
+                  <pic:spPr bwMode="auto">
+                    <a:xfrm>
+                      <a:off x="0" y="0"/>
+                      <a:ext cx="5958840" cy="2885440"/>
+                    </a:xfrm>
+                    <a:prstGeom prst="rect">
+                      <a:avLst/>
+                    </a:prstGeom>
+                  </pic:spPr>
+                </pic:pic>
+              </a:graphicData>
+            </a:graphic>
+          </wp:anchor>
+        </w:drawing>
+        <w:drawing>
+          <wp:anchor behindDoc="0" distT="0" distB="0" distL="0" distR="0" simplePos="0" locked="0" layoutInCell="1" allowOverlap="1" relativeHeight="9">
+            <wp:simplePos x="0" y="0"/>
+            <wp:positionH relativeFrom="column">
+              <wp:posOffset>137160</wp:posOffset>
+            </wp:positionH>
+            <wp:positionV relativeFrom="paragraph">
+              <wp:posOffset>2884805</wp:posOffset>
+            </wp:positionV>
+            <wp:extent cx="5938520" cy="2875915"/>
+            <wp:effectExtent l="0" t="0" r="0" b="0"/>
+            <wp:wrapSquare wrapText="bothSides"/>
+            <wp:docPr id="8" name="Image8" descr=""/>
+            <wp:cNvGraphicFramePr>
+              <a:graphicFrameLocks xmlns:a="http://schemas.openxmlformats.org/drawingml/2006/main" noChangeAspect="1"/>
+            </wp:cNvGraphicFramePr>
+            <a:graphic xmlns:a="http://schemas.openxmlformats.org/drawingml/2006/main">
+              <a:graphicData uri="http://schemas.openxmlformats.org/drawingml/2006/picture">
+                <pic:pic xmlns:pic="http://schemas.openxmlformats.org/drawingml/2006/picture">
+                  <pic:nvPicPr>
+                    <pic:cNvPr id="8" name="Image8" descr=""/>
+                    <pic:cNvPicPr>
+                      <a:picLocks noChangeAspect="1" noChangeArrowheads="1"/>
+                    </pic:cNvPicPr>
+                  </pic:nvPicPr>
+                  <pic:blipFill>
+                    <a:blip r:embed="rId9"/>
+                    <a:stretch>
+                      <a:fillRect/>
+                    </a:stretch>
+                  </pic:blipFill>
+                  <pic:spPr bwMode="auto">
+                    <a:xfrm>
+                      <a:off x="0" y="0"/>
+                      <a:ext cx="5938520" cy="2875915"/>
+                    </a:xfrm>
+                    <a:prstGeom prst="rect">
+                      <a:avLst/>
+                    </a:prstGeom>
+                  </pic:spPr>
+                </pic:pic>
+              </a:graphicData>
+            </a:graphic>
+          </wp:anchor>
+        </w:drawing>
+      </w:r>
+      <w:r>
+        <w:rPr>
+          <w:rFonts w:eastAsia="Calibri" w:cs="Times New Roman" w:ascii="Times New Roman" w:hAnsi="Times New Roman"/>
+          <w:b/>
+          <w:bCs/>
+          <w:color w:val="auto"/>
+          <w:kern w:val="0"/>
+          <w:sz w:val="28"/>
+          <w:szCs w:val="28"/>
+          <w:lang w:val="uk-UA" w:eastAsia="en-US" w:bidi="ar-SA"/>
+        </w:rPr>
+        <w:t>Р</w:t>
+      </w:r>
+      <w:r>
+        <w:rPr>
+          <w:rFonts w:eastAsia="Calibri" w:cs="Times New Roman" w:ascii="Times New Roman" w:hAnsi="Times New Roman"/>
+          <w:b/>
+          <w:bCs/>
+          <w:color w:val="auto"/>
+          <w:kern w:val="0"/>
+          <w:sz w:val="28"/>
+          <w:szCs w:val="28"/>
+          <w:lang w:val="uk-UA" w:eastAsia="en-US" w:bidi="ar-SA"/>
+        </w:rPr>
+        <w:t>исунок №5.</w:t>
+      </w:r>
+      <w:r>
+        <w:rPr>
+          <w:rFonts w:eastAsia="Calibri" w:cs="Times New Roman" w:ascii="Times New Roman" w:hAnsi="Times New Roman"/>
+          <w:b w:val="false"/>
+          <w:bCs w:val="false"/>
+          <w:color w:val="auto"/>
+          <w:kern w:val="0"/>
+          <w:sz w:val="28"/>
+          <w:szCs w:val="28"/>
+          <w:lang w:val="uk-UA" w:eastAsia="en-US" w:bidi="ar-SA"/>
+        </w:rPr>
+        <w:t xml:space="preserve"> Результат виконання завдання №5</w:t>
+      </w:r>
+    </w:p>
+    <w:p>
+      <w:pPr>
+        <w:pStyle w:val="Normal"/>
+        <w:spacing w:lineRule="auto" w:line="360"/>
+        <w:ind w:left="-360" w:right="-450" w:hanging="0"/>
+        <w:jc w:val="left"/>
+        <w:rPr>
+          <w:rFonts w:ascii="Times New Roman" w:hAnsi="Times New Roman" w:cs="Times New Roman"/>
+          <w:b/>
+          <w:b/>
+          <w:sz w:val="28"/>
+          <w:szCs w:val="28"/>
+          <w:lang w:val="uk-UA" w:eastAsia="en-US" w:bidi="ar-SA"/>
+        </w:rPr>
+      </w:pPr>
+      <w:r>
+        <w:rPr>
+          <w:rFonts w:cs="Times New Roman" w:ascii="Times New Roman" w:hAnsi="Times New Roman"/>
+          <w:b/>
+          <w:sz w:val="28"/>
+          <w:szCs w:val="28"/>
+          <w:lang w:val="uk-UA" w:eastAsia="en-US" w:bidi="ar-SA"/>
+        </w:rPr>
+      </w:r>
+      <w:r>
+        <w:br w:type="page"/>
+      </w:r>
+    </w:p>
+    <w:p>
+      <w:pPr>
+        <w:pStyle w:val="Normal"/>
+        <w:spacing w:lineRule="auto" w:line="360"/>
+        <w:ind w:left="-360" w:right="-450" w:hanging="0"/>
+        <w:jc w:val="left"/>
+        <w:rPr/>
+      </w:pPr>
+      <w:r>
+        <w:rPr>
+          <w:rFonts w:cs="Times New Roman" w:ascii="Times New Roman" w:hAnsi="Times New Roman"/>
+          <w:b/>
+          <w:sz w:val="28"/>
+          <w:szCs w:val="28"/>
+          <w:lang w:val="uk-UA" w:eastAsia="en-US" w:bidi="ar-SA"/>
+        </w:rPr>
+        <w:t>Завдання №6.</w:t>
+      </w:r>
+      <w:r>
+        <w:rPr>
+          <w:rFonts w:cs="Times New Roman" w:ascii="Times New Roman" w:hAnsi="Times New Roman"/>
+          <w:sz w:val="28"/>
+          <w:szCs w:val="28"/>
+          <w:lang w:val="uk-UA" w:eastAsia="en-US" w:bidi="ar-SA"/>
+        </w:rPr>
+        <w:t xml:space="preserve"> Р</w:t>
+      </w:r>
+      <w:r>
+        <w:rPr>
+          <w:rFonts w:eastAsia="Calibri" w:cs="Times New Roman" w:ascii="Times New Roman" w:hAnsi="Times New Roman"/>
+          <w:b w:val="false"/>
+          <w:bCs w:val="false"/>
+          <w:color w:val="auto"/>
+          <w:kern w:val="0"/>
+          <w:sz w:val="28"/>
+          <w:szCs w:val="28"/>
+          <w:lang w:val="uk-UA" w:eastAsia="en-US" w:bidi="ar-SA"/>
+        </w:rPr>
+        <w:t>озмістити на фото мильні бульбашки</w:t>
       </w:r>
       <w:r>
         <w:rPr>
@@ -705,97 +1578,188 @@
         <w:pStyle w:val="Normal"/>
         <w:spacing w:lineRule="auto" w:line="360"/>
         <w:ind w:left="-360" w:right="-450" w:hanging="0"/>
-        <w:jc w:val="left"/>
-        <w:rPr>
-          <w:lang w:val="uk-UA" w:eastAsia="en-US" w:bidi="ar-SA"/>
-        </w:rPr>
-      </w:pPr>
-      <w:r>
-        <w:rPr>
-          <w:rFonts w:cs="Times New Roman" w:ascii="Times New Roman" w:hAnsi="Times New Roman"/>
-          <w:b/>
-          <w:bCs w:val="false"/>
-          <w:sz w:val="28"/>
-          <w:szCs w:val="28"/>
-          <w:lang w:val="uk-UA" w:eastAsia="en-US" w:bidi="ar-SA"/>
-        </w:rPr>
-        <w:t xml:space="preserve">Завдання №5. </w:t>
-      </w:r>
-      <w:r>
-        <w:rPr>
-          <w:rFonts w:cs="Times New Roman" w:ascii="Times New Roman" w:hAnsi="Times New Roman"/>
-          <w:b w:val="false"/>
-          <w:bCs w:val="false"/>
-          <w:sz w:val="28"/>
-          <w:szCs w:val="28"/>
-          <w:lang w:val="uk-UA" w:eastAsia="en-US" w:bidi="ar-SA"/>
-        </w:rPr>
-        <w:t>Розбити зображення на кілька окремих кадрів на одному фоні</w:t>
-      </w:r>
-      <w:r>
-        <w:rPr>
-          <w:rFonts w:cs="Times New Roman" w:ascii="Times New Roman" w:hAnsi="Times New Roman"/>
-          <w:b w:val="false"/>
-          <w:bCs w:val="false"/>
+        <w:jc w:val="center"/>
+        <w:rPr>
+          <w:rFonts w:ascii="Times New Roman" w:hAnsi="Times New Roman" w:eastAsia="Calibri" w:cs="Times New Roman"/>
+          <w:b w:val="false"/>
+          <w:b w:val="false"/>
+          <w:bCs w:val="false"/>
+          <w:color w:val="auto"/>
+          <w:kern w:val="0"/>
+          <w:sz w:val="28"/>
+          <w:szCs w:val="28"/>
+          <w:lang w:val="uk-UA" w:eastAsia="en-US" w:bidi="ar-SA"/>
+        </w:rPr>
+      </w:pPr>
+      <w:r>
+        <w:drawing>
+          <wp:anchor behindDoc="0" distT="0" distB="0" distL="0" distR="0" simplePos="0" locked="0" layoutInCell="1" allowOverlap="1" relativeHeight="10">
+            <wp:simplePos x="0" y="0"/>
+            <wp:positionH relativeFrom="column">
+              <wp:posOffset>-78105</wp:posOffset>
+            </wp:positionH>
+            <wp:positionV relativeFrom="paragraph">
+              <wp:posOffset>71755</wp:posOffset>
+            </wp:positionV>
+            <wp:extent cx="6139180" cy="3433445"/>
+            <wp:effectExtent l="0" t="0" r="0" b="0"/>
+            <wp:wrapTopAndBottom/>
+            <wp:docPr id="9" name="Image9" descr=""/>
+            <wp:cNvGraphicFramePr>
+              <a:graphicFrameLocks xmlns:a="http://schemas.openxmlformats.org/drawingml/2006/main" noChangeAspect="1"/>
+            </wp:cNvGraphicFramePr>
+            <a:graphic xmlns:a="http://schemas.openxmlformats.org/drawingml/2006/main">
+              <a:graphicData uri="http://schemas.openxmlformats.org/drawingml/2006/picture">
+                <pic:pic xmlns:pic="http://schemas.openxmlformats.org/drawingml/2006/picture">
+                  <pic:nvPicPr>
+                    <pic:cNvPr id="9" name="Image9" descr=""/>
+                    <pic:cNvPicPr>
+                      <a:picLocks noChangeAspect="1" noChangeArrowheads="1"/>
+                    </pic:cNvPicPr>
+                  </pic:nvPicPr>
+                  <pic:blipFill>
+                    <a:blip r:embed="rId10"/>
+                    <a:stretch>
+                      <a:fillRect/>
+                    </a:stretch>
+                  </pic:blipFill>
+                  <pic:spPr bwMode="auto">
+                    <a:xfrm>
+                      <a:off x="0" y="0"/>
+                      <a:ext cx="6139180" cy="3433445"/>
+                    </a:xfrm>
+                    <a:prstGeom prst="rect">
+                      <a:avLst/>
+                    </a:prstGeom>
+                  </pic:spPr>
+                </pic:pic>
+              </a:graphicData>
+            </a:graphic>
+          </wp:anchor>
+        </w:drawing>
+        <w:drawing>
+          <wp:anchor behindDoc="0" distT="0" distB="0" distL="0" distR="0" simplePos="0" locked="0" layoutInCell="1" allowOverlap="1" relativeHeight="11">
+            <wp:simplePos x="0" y="0"/>
+            <wp:positionH relativeFrom="column">
+              <wp:posOffset>-78105</wp:posOffset>
+            </wp:positionH>
+            <wp:positionV relativeFrom="paragraph">
+              <wp:posOffset>3504565</wp:posOffset>
+            </wp:positionV>
+            <wp:extent cx="6146800" cy="3499485"/>
+            <wp:effectExtent l="0" t="0" r="0" b="0"/>
+            <wp:wrapTopAndBottom/>
+            <wp:docPr id="10" name="Image10" descr=""/>
+            <wp:cNvGraphicFramePr>
+              <a:graphicFrameLocks xmlns:a="http://schemas.openxmlformats.org/drawingml/2006/main" noChangeAspect="1"/>
+            </wp:cNvGraphicFramePr>
+            <a:graphic xmlns:a="http://schemas.openxmlformats.org/drawingml/2006/main">
+              <a:graphicData uri="http://schemas.openxmlformats.org/drawingml/2006/picture">
+                <pic:pic xmlns:pic="http://schemas.openxmlformats.org/drawingml/2006/picture">
+                  <pic:nvPicPr>
+                    <pic:cNvPr id="10" name="Image10" descr=""/>
+                    <pic:cNvPicPr>
+                      <a:picLocks noChangeAspect="1" noChangeArrowheads="1"/>
+                    </pic:cNvPicPr>
+                  </pic:nvPicPr>
+                  <pic:blipFill>
+                    <a:blip r:embed="rId11"/>
+                    <a:stretch>
+                      <a:fillRect/>
+                    </a:stretch>
+                  </pic:blipFill>
+                  <pic:spPr bwMode="auto">
+                    <a:xfrm>
+                      <a:off x="0" y="0"/>
+                      <a:ext cx="6146800" cy="3499485"/>
+                    </a:xfrm>
+                    <a:prstGeom prst="rect">
+                      <a:avLst/>
+                    </a:prstGeom>
+                  </pic:spPr>
+                </pic:pic>
+              </a:graphicData>
+            </a:graphic>
+          </wp:anchor>
+        </w:drawing>
+      </w:r>
+      <w:r>
+        <w:rPr>
+          <w:rFonts w:eastAsia="Calibri" w:cs="Times New Roman" w:ascii="Times New Roman" w:hAnsi="Times New Roman"/>
+          <w:b/>
+          <w:bCs/>
+          <w:color w:val="auto"/>
+          <w:kern w:val="0"/>
+          <w:sz w:val="28"/>
+          <w:szCs w:val="28"/>
+          <w:lang w:val="ru-RU" w:eastAsia="en-US" w:bidi="ar-SA"/>
+        </w:rPr>
+        <w:t>Р</w:t>
+      </w:r>
+      <w:r>
+        <w:rPr>
+          <w:rFonts w:eastAsia="Calibri" w:cs="Times New Roman" w:ascii="Times New Roman" w:hAnsi="Times New Roman"/>
+          <w:b/>
+          <w:bCs/>
+          <w:color w:val="auto"/>
+          <w:kern w:val="0"/>
+          <w:sz w:val="28"/>
+          <w:szCs w:val="28"/>
+          <w:lang w:val="uk-UA" w:eastAsia="en-US" w:bidi="ar-SA"/>
+        </w:rPr>
+        <w:t>исунок №</w:t>
+      </w:r>
+      <w:r>
+        <w:rPr>
+          <w:rFonts w:eastAsia="Calibri" w:cs="Times New Roman" w:ascii="Times New Roman" w:hAnsi="Times New Roman"/>
+          <w:b/>
+          <w:bCs/>
+          <w:color w:val="auto"/>
+          <w:kern w:val="0"/>
+          <w:sz w:val="28"/>
+          <w:szCs w:val="28"/>
+          <w:lang w:val="ru-RU" w:eastAsia="en-US" w:bidi="ar-SA"/>
+        </w:rPr>
+        <w:t>6</w:t>
+      </w:r>
+      <w:r>
+        <w:rPr>
+          <w:rFonts w:eastAsia="Calibri" w:cs="Times New Roman" w:ascii="Times New Roman" w:hAnsi="Times New Roman"/>
+          <w:b/>
+          <w:bCs/>
+          <w:color w:val="auto"/>
+          <w:kern w:val="0"/>
           <w:sz w:val="28"/>
           <w:szCs w:val="28"/>
           <w:lang w:val="uk-UA" w:eastAsia="en-US" w:bidi="ar-SA"/>
         </w:rPr>
         <w:t>.</w:t>
       </w:r>
-    </w:p>
-    <w:p>
-      <w:pPr>
-        <w:pStyle w:val="Normal"/>
-        <w:spacing w:lineRule="auto" w:line="360"/>
-        <w:ind w:left="-360" w:right="-450" w:hanging="0"/>
-        <w:jc w:val="left"/>
-        <w:rPr>
-          <w:lang w:val="uk-UA" w:eastAsia="en-US" w:bidi="ar-SA"/>
-        </w:rPr>
-      </w:pPr>
-      <w:r>
-        <w:rPr>
-          <w:rFonts w:cs="Times New Roman" w:ascii="Times New Roman" w:hAnsi="Times New Roman"/>
-          <w:b/>
-          <w:sz w:val="28"/>
-          <w:szCs w:val="28"/>
-          <w:lang w:val="uk-UA" w:eastAsia="en-US" w:bidi="ar-SA"/>
-        </w:rPr>
-        <w:t>Завдання №6.</w:t>
-      </w:r>
-      <w:r>
-        <w:rPr>
-          <w:rFonts w:cs="Times New Roman" w:ascii="Times New Roman" w:hAnsi="Times New Roman"/>
-          <w:sz w:val="28"/>
-          <w:szCs w:val="28"/>
-          <w:lang w:val="uk-UA" w:eastAsia="en-US" w:bidi="ar-SA"/>
-        </w:rPr>
-        <w:t xml:space="preserve"> </w:t>
-      </w:r>
-      <w:r>
-        <w:rPr>
-          <w:rFonts w:eastAsia="Calibri" w:cs="Times New Roman" w:ascii="Times New Roman" w:hAnsi="Times New Roman"/>
-          <w:b w:val="false"/>
-          <w:bCs w:val="false"/>
-          <w:color w:val="auto"/>
-          <w:kern w:val="0"/>
-          <w:sz w:val="28"/>
-          <w:szCs w:val="28"/>
-          <w:lang w:val="uk-UA" w:eastAsia="en-US" w:bidi="ar-SA"/>
-        </w:rPr>
-        <w:t>розмістити на фото мильні бульбашки</w:t>
-      </w:r>
-      <w:r>
-        <w:rPr>
-          <w:rFonts w:cs="Times New Roman" w:ascii="Times New Roman" w:hAnsi="Times New Roman"/>
-          <w:b w:val="false"/>
-          <w:bCs w:val="false"/>
-          <w:sz w:val="28"/>
-          <w:szCs w:val="28"/>
-          <w:lang w:val="uk-UA" w:eastAsia="en-US" w:bidi="ar-SA"/>
-        </w:rPr>
-        <w:t>.</w:t>
+      <w:r>
+        <w:rPr>
+          <w:rFonts w:eastAsia="Calibri" w:cs="Times New Roman" w:ascii="Times New Roman" w:hAnsi="Times New Roman"/>
+          <w:b w:val="false"/>
+          <w:bCs w:val="false"/>
+          <w:color w:val="auto"/>
+          <w:kern w:val="0"/>
+          <w:sz w:val="28"/>
+          <w:szCs w:val="28"/>
+          <w:lang w:val="uk-UA" w:eastAsia="en-US" w:bidi="ar-SA"/>
+        </w:rPr>
+        <w:t xml:space="preserve"> Результат виконання завдання №</w:t>
+      </w:r>
+      <w:r>
+        <w:rPr>
+          <w:rFonts w:eastAsia="Calibri" w:cs="Times New Roman" w:ascii="Times New Roman" w:hAnsi="Times New Roman"/>
+          <w:b w:val="false"/>
+          <w:bCs w:val="false"/>
+          <w:color w:val="auto"/>
+          <w:kern w:val="0"/>
+          <w:sz w:val="28"/>
+          <w:szCs w:val="28"/>
+          <w:lang w:val="ru-RU" w:eastAsia="en-US" w:bidi="ar-SA"/>
+        </w:rPr>
+        <w:t>6</w:t>
       </w:r>
     </w:p>
     <w:p>
@@ -916,7 +1880,7 @@
       <w:tblGrid>
         <w:gridCol w:w="3120"/>
         <w:gridCol w:w="3120"/>
-        <w:gridCol w:w="3119"/>
+        <w:gridCol w:w="3120"/>
       </w:tblGrid>
       <w:tr>
         <w:trPr>
@@ -939,18 +1903,29 @@
               <w:spacing w:before="0" w:after="160"/>
               <w:jc w:val="center"/>
               <w:rPr>
+                <w:rFonts w:ascii="Calibri" w:hAnsi="Calibri" w:eastAsia="Calibri" w:cs="Tahoma"/>
+                <w:b/>
+                <w:b/>
+                <w:bCs/>
+                <w:color w:val="auto"/>
+                <w:kern w:val="0"/>
+                <w:sz w:val="28"/>
+                <w:szCs w:val="28"/>
                 <w:lang w:val="uk-UA" w:eastAsia="en-US" w:bidi="ar-SA"/>
               </w:rPr>
             </w:pPr>
             <w:r>
               <w:rPr>
+                <w:rFonts w:eastAsia="Calibri" w:cs="Tahoma"/>
                 <w:b/>
                 <w:bCs/>
+                <w:color w:val="auto"/>
+                <w:kern w:val="0"/>
                 <w:sz w:val="28"/>
                 <w:szCs w:val="28"/>
                 <w:lang w:val="uk-UA" w:eastAsia="en-US" w:bidi="ar-SA"/>
               </w:rPr>
-              <w:t>Об’єкт</w:t>
+              <w:t>Розширення</w:t>
             </w:r>
           </w:p>
         </w:tc>
@@ -971,24 +1946,35 @@
               <w:spacing w:before="0" w:after="160"/>
               <w:jc w:val="center"/>
               <w:rPr>
+                <w:rFonts w:ascii="Calibri" w:hAnsi="Calibri" w:eastAsia="Calibri" w:cs="Tahoma"/>
+                <w:b/>
+                <w:b/>
+                <w:bCs/>
+                <w:color w:val="auto"/>
+                <w:kern w:val="0"/>
+                <w:sz w:val="28"/>
+                <w:szCs w:val="28"/>
                 <w:lang w:val="uk-UA" w:eastAsia="en-US" w:bidi="ar-SA"/>
               </w:rPr>
             </w:pPr>
             <w:r>
               <w:rPr>
+                <w:rFonts w:eastAsia="Calibri" w:cs="Tahoma"/>
                 <w:b/>
                 <w:bCs/>
+                <w:color w:val="auto"/>
+                <w:kern w:val="0"/>
                 <w:sz w:val="28"/>
                 <w:szCs w:val="28"/>
                 <w:lang w:val="uk-UA" w:eastAsia="en-US" w:bidi="ar-SA"/>
               </w:rPr>
-              <w:t>Математичне представлення</w:t>
+              <w:t>Розмір файлу</w:t>
             </w:r>
           </w:p>
         </w:tc>
         <w:tc>
           <w:tcPr>
-            <w:tcW w:w="3119" w:type="dxa"/>
+            <w:tcW w:w="3120" w:type="dxa"/>
             <w:tcBorders>
               <w:top w:val="single" w:sz="2" w:space="0" w:color="000000"/>
               <w:left w:val="single" w:sz="2" w:space="0" w:color="000000"/>
@@ -1059,16 +2045,7 @@
                 <w:szCs w:val="28"/>
                 <w:lang w:val="uk-UA" w:eastAsia="en-US" w:bidi="ar-SA"/>
               </w:rPr>
-              <w:t>.</w:t>
-            </w:r>
-            <w:r>
-              <w:rPr>
-                <w:rFonts w:ascii="Times New Roman" w:hAnsi="Times New Roman"/>
-                <w:sz w:val="28"/>
-                <w:szCs w:val="28"/>
-                <w:lang w:val="uk-UA" w:eastAsia="en-US" w:bidi="ar-SA"/>
-              </w:rPr>
-              <w:t>bmp</w:t>
+              <w:t>.bmp</w:t>
             </w:r>
           </w:p>
         </w:tc>
@@ -1086,6 +2063,7 @@
             <w:pPr>
               <w:pStyle w:val="TableContents"/>
               <w:spacing w:before="0" w:after="160"/>
+              <w:jc w:val="center"/>
               <w:rPr>
                 <w:rFonts w:ascii="Times New Roman" w:hAnsi="Times New Roman"/>
                 <w:sz w:val="28"/>
@@ -1100,12 +2078,13 @@
                 <w:szCs w:val="28"/>
                 <w:lang w:val="uk-UA" w:eastAsia="en-US" w:bidi="ar-SA"/>
               </w:rPr>
+              <w:t>1.4 мб.</w:t>
             </w:r>
           </w:p>
         </w:tc>
         <w:tc>
           <w:tcPr>
-            <w:tcW w:w="3119" w:type="dxa"/>
+            <w:tcW w:w="3120" w:type="dxa"/>
             <w:tcBorders>
               <w:left w:val="single" w:sz="2" w:space="0" w:color="000000"/>
               <w:bottom w:val="single" w:sz="2" w:space="0" w:color="000000"/>
@@ -1118,6 +2097,7 @@
             <w:pPr>
               <w:pStyle w:val="TableContents"/>
               <w:spacing w:before="0" w:after="160"/>
+              <w:jc w:val="center"/>
               <w:rPr>
                 <w:rFonts w:ascii="Times New Roman" w:hAnsi="Times New Roman"/>
                 <w:sz w:val="28"/>
@@ -1132,6 +2112,7 @@
                 <w:szCs w:val="28"/>
                 <w:lang w:val="uk-UA" w:eastAsia="en-US" w:bidi="ar-SA"/>
               </w:rPr>
+              <w:t>Без втрати</w:t>
             </w:r>
           </w:p>
         </w:tc>
@@ -1182,6 +2163,7 @@
             <w:pPr>
               <w:pStyle w:val="TableContents"/>
               <w:spacing w:before="0" w:after="160"/>
+              <w:jc w:val="center"/>
               <w:rPr>
                 <w:rFonts w:ascii="Times New Roman" w:hAnsi="Times New Roman"/>
                 <w:sz w:val="28"/>
@@ -1196,12 +2178,13 @@
                 <w:szCs w:val="28"/>
                 <w:lang w:val="uk-UA" w:eastAsia="en-US" w:bidi="ar-SA"/>
               </w:rPr>
+              <w:t>129 кб.</w:t>
             </w:r>
           </w:p>
         </w:tc>
         <w:tc>
           <w:tcPr>
-            <w:tcW w:w="3119" w:type="dxa"/>
+            <w:tcW w:w="3120" w:type="dxa"/>
             <w:tcBorders>
               <w:left w:val="single" w:sz="2" w:space="0" w:color="000000"/>
               <w:bottom w:val="single" w:sz="2" w:space="0" w:color="000000"/>
@@ -1214,6 +2197,7 @@
             <w:pPr>
               <w:pStyle w:val="TableContents"/>
               <w:spacing w:before="0" w:after="160"/>
+              <w:jc w:val="center"/>
               <w:rPr>
                 <w:rFonts w:ascii="Times New Roman" w:hAnsi="Times New Roman"/>
                 <w:sz w:val="28"/>
@@ -1228,6 +2212,7 @@
                 <w:szCs w:val="28"/>
                 <w:lang w:val="uk-UA" w:eastAsia="en-US" w:bidi="ar-SA"/>
               </w:rPr>
+              <w:t>З втратою</w:t>
             </w:r>
           </w:p>
         </w:tc>
@@ -1260,16 +2245,7 @@
                 <w:szCs w:val="28"/>
                 <w:lang w:val="uk-UA" w:eastAsia="en-US" w:bidi="ar-SA"/>
               </w:rPr>
-              <w:t>.</w:t>
-            </w:r>
-            <w:r>
-              <w:rPr>
-                <w:rFonts w:ascii="Times New Roman" w:hAnsi="Times New Roman"/>
-                <w:sz w:val="28"/>
-                <w:szCs w:val="28"/>
-                <w:lang w:val="uk-UA" w:eastAsia="en-US" w:bidi="ar-SA"/>
-              </w:rPr>
-              <w:t>png</w:t>
+              <w:t>.png</w:t>
             </w:r>
           </w:p>
         </w:tc>
@@ -1287,6 +2263,7 @@
             <w:pPr>
               <w:pStyle w:val="TableContents"/>
               <w:spacing w:before="0" w:after="160"/>
+              <w:jc w:val="center"/>
               <w:rPr>
                 <w:rFonts w:ascii="Times New Roman" w:hAnsi="Times New Roman"/>
                 <w:sz w:val="28"/>
@@ -1301,12 +2278,13 @@
                 <w:szCs w:val="28"/>
                 <w:lang w:val="uk-UA" w:eastAsia="en-US" w:bidi="ar-SA"/>
               </w:rPr>
+              <w:t>412 кб.</w:t>
             </w:r>
           </w:p>
         </w:tc>
         <w:tc>
           <w:tcPr>
-            <w:tcW w:w="3119" w:type="dxa"/>
+            <w:tcW w:w="3120" w:type="dxa"/>
             <w:tcBorders>
               <w:left w:val="single" w:sz="2" w:space="0" w:color="000000"/>
               <w:bottom w:val="single" w:sz="2" w:space="0" w:color="000000"/>
@@ -1319,6 +2297,7 @@
             <w:pPr>
               <w:pStyle w:val="TableContents"/>
               <w:spacing w:before="0" w:after="160"/>
+              <w:jc w:val="center"/>
               <w:rPr>
                 <w:rFonts w:ascii="Times New Roman" w:hAnsi="Times New Roman"/>
                 <w:sz w:val="28"/>
@@ -1333,6 +2312,7 @@
                 <w:szCs w:val="28"/>
                 <w:lang w:val="uk-UA" w:eastAsia="en-US" w:bidi="ar-SA"/>
               </w:rPr>
+              <w:t>Без втрати</w:t>
             </w:r>
           </w:p>
         </w:tc>
@@ -1365,16 +2345,7 @@
                 <w:szCs w:val="28"/>
                 <w:lang w:val="uk-UA" w:eastAsia="en-US" w:bidi="ar-SA"/>
               </w:rPr>
-              <w:t>.</w:t>
-            </w:r>
-            <w:r>
-              <w:rPr>
-                <w:rFonts w:ascii="Times New Roman" w:hAnsi="Times New Roman"/>
-                <w:sz w:val="28"/>
-                <w:szCs w:val="28"/>
-                <w:lang w:val="uk-UA" w:eastAsia="en-US" w:bidi="ar-SA"/>
-              </w:rPr>
-              <w:t>tiff</w:t>
+              <w:t>.tiff</w:t>
             </w:r>
           </w:p>
         </w:tc>
@@ -1392,6 +2363,7 @@
             <w:pPr>
               <w:pStyle w:val="TableContents"/>
               <w:spacing w:before="0" w:after="160"/>
+              <w:jc w:val="center"/>
               <w:rPr>
                 <w:rFonts w:ascii="Times New Roman" w:hAnsi="Times New Roman"/>
                 <w:sz w:val="28"/>
@@ -1406,12 +2378,13 @@
                 <w:szCs w:val="28"/>
                 <w:lang w:val="uk-UA" w:eastAsia="en-US" w:bidi="ar-SA"/>
               </w:rPr>
+              <w:t>1.26 мб.</w:t>
             </w:r>
           </w:p>
         </w:tc>
         <w:tc>
           <w:tcPr>
-            <w:tcW w:w="3119" w:type="dxa"/>
+            <w:tcW w:w="3120" w:type="dxa"/>
             <w:tcBorders>
               <w:left w:val="single" w:sz="2" w:space="0" w:color="000000"/>
               <w:bottom w:val="single" w:sz="2" w:space="0" w:color="000000"/>
@@ -1424,6 +2397,7 @@
             <w:pPr>
               <w:pStyle w:val="TableContents"/>
               <w:spacing w:before="0" w:after="160"/>
+              <w:jc w:val="center"/>
               <w:rPr>
                 <w:rFonts w:ascii="Times New Roman" w:hAnsi="Times New Roman"/>
                 <w:sz w:val="28"/>
@@ -1438,6 +2412,7 @@
                 <w:szCs w:val="28"/>
                 <w:lang w:val="uk-UA" w:eastAsia="en-US" w:bidi="ar-SA"/>
               </w:rPr>
+              <w:t>Без втрати</w:t>
             </w:r>
           </w:p>
         </w:tc>
@@ -1470,16 +2445,7 @@
                 <w:szCs w:val="28"/>
                 <w:lang w:val="uk-UA" w:eastAsia="en-US" w:bidi="ar-SA"/>
               </w:rPr>
-              <w:t>.</w:t>
-            </w:r>
-            <w:r>
-              <w:rPr>
-                <w:rFonts w:ascii="Times New Roman" w:hAnsi="Times New Roman"/>
-                <w:sz w:val="28"/>
-                <w:szCs w:val="28"/>
-                <w:lang w:val="uk-UA" w:eastAsia="en-US" w:bidi="ar-SA"/>
-              </w:rPr>
-              <w:t>img</w:t>
+              <w:t>.img</w:t>
             </w:r>
           </w:p>
         </w:tc>
@@ -1497,6 +2463,7 @@
             <w:pPr>
               <w:pStyle w:val="TableContents"/>
               <w:spacing w:before="0" w:after="160"/>
+              <w:jc w:val="center"/>
               <w:rPr>
                 <w:rFonts w:ascii="Times New Roman" w:hAnsi="Times New Roman"/>
                 <w:sz w:val="28"/>
@@ -1511,12 +2478,13 @@
                 <w:szCs w:val="28"/>
                 <w:lang w:val="uk-UA" w:eastAsia="en-US" w:bidi="ar-SA"/>
               </w:rPr>
+              <w:t>100 кб.</w:t>
             </w:r>
           </w:p>
         </w:tc>
         <w:tc>
           <w:tcPr>
-            <w:tcW w:w="3119" w:type="dxa"/>
+            <w:tcW w:w="3120" w:type="dxa"/>
             <w:tcBorders>
               <w:left w:val="single" w:sz="2" w:space="0" w:color="000000"/>
               <w:bottom w:val="single" w:sz="2" w:space="0" w:color="000000"/>
@@ -1529,6 +2497,7 @@
             <w:pPr>
               <w:pStyle w:val="TableContents"/>
               <w:spacing w:before="0" w:after="160"/>
+              <w:jc w:val="center"/>
               <w:rPr>
                 <w:rFonts w:ascii="Times New Roman" w:hAnsi="Times New Roman"/>
                 <w:sz w:val="28"/>
@@ -1543,6 +2512,7 @@
                 <w:szCs w:val="28"/>
                 <w:lang w:val="uk-UA" w:eastAsia="en-US" w:bidi="ar-SA"/>
               </w:rPr>
+              <w:t>Без втрати</w:t>
             </w:r>
           </w:p>
         </w:tc>
@@ -1575,16 +2545,7 @@
                 <w:szCs w:val="28"/>
                 <w:lang w:val="uk-UA" w:eastAsia="en-US" w:bidi="ar-SA"/>
               </w:rPr>
-              <w:t>.</w:t>
-            </w:r>
-            <w:r>
-              <w:rPr>
-                <w:rFonts w:ascii="Times New Roman" w:hAnsi="Times New Roman"/>
-                <w:sz w:val="28"/>
-                <w:szCs w:val="28"/>
-                <w:lang w:val="uk-UA" w:eastAsia="en-US" w:bidi="ar-SA"/>
-              </w:rPr>
-              <w:t>jpeg</w:t>
+              <w:t>.jpeg</w:t>
             </w:r>
           </w:p>
         </w:tc>
@@ -1602,11 +2563,12 @@
             <w:pPr>
               <w:pStyle w:val="TableContents"/>
               <w:spacing w:before="0" w:after="160"/>
+              <w:jc w:val="center"/>
               <w:rPr>
                 <w:rFonts w:ascii="Times New Roman" w:hAnsi="Times New Roman"/>
                 <w:sz w:val="28"/>
                 <w:szCs w:val="28"/>
-                <w:lang w:val="uk-UA" w:eastAsia="en-US" w:bidi="ar-SA"/>
+                <w:lang w:val="en-US" w:eastAsia="en-US" w:bidi="ar-SA"/>
               </w:rPr>
             </w:pPr>
             <w:r>
@@ -1614,14 +2576,24 @@
                 <w:rFonts w:ascii="Times New Roman" w:hAnsi="Times New Roman"/>
                 <w:sz w:val="28"/>
                 <w:szCs w:val="28"/>
-                <w:lang w:val="uk-UA" w:eastAsia="en-US" w:bidi="ar-SA"/>
-              </w:rPr>
+                <w:lang w:val="en-US" w:eastAsia="en-US" w:bidi="ar-SA"/>
+              </w:rPr>
+              <w:t xml:space="preserve">80 </w:t>
+            </w:r>
+            <w:r>
+              <w:rPr>
+                <w:rFonts w:ascii="Times New Roman" w:hAnsi="Times New Roman"/>
+                <w:sz w:val="28"/>
+                <w:szCs w:val="28"/>
+                <w:lang w:val="ru-RU" w:eastAsia="en-US" w:bidi="ar-SA"/>
+              </w:rPr>
+              <w:t xml:space="preserve">кб. </w:t>
             </w:r>
           </w:p>
         </w:tc>
         <w:tc>
           <w:tcPr>
-            <w:tcW w:w="3119" w:type="dxa"/>
+            <w:tcW w:w="3120" w:type="dxa"/>
             <w:tcBorders>
               <w:left w:val="single" w:sz="2" w:space="0" w:color="000000"/>
               <w:bottom w:val="single" w:sz="2" w:space="0" w:color="000000"/>
@@ -1634,6 +2606,7 @@
             <w:pPr>
               <w:pStyle w:val="TableContents"/>
               <w:spacing w:before="0" w:after="160"/>
+              <w:jc w:val="center"/>
               <w:rPr>
                 <w:rFonts w:ascii="Times New Roman" w:hAnsi="Times New Roman"/>
                 <w:sz w:val="28"/>
@@ -1641,6 +2614,7 @@
                 <w:lang w:val="uk-UA" w:eastAsia="en-US" w:bidi="ar-SA"/>
               </w:rPr>
             </w:pPr>
+            <w:bookmarkStart w:id="0" w:name="__DdeLink__159_426390218"/>
             <w:r>
               <w:rPr>
                 <w:rFonts w:ascii="Times New Roman" w:hAnsi="Times New Roman"/>
@@ -1648,7 +2622,9 @@
                 <w:szCs w:val="28"/>
                 <w:lang w:val="uk-UA" w:eastAsia="en-US" w:bidi="ar-SA"/>
               </w:rPr>
+              <w:t>Без втрати</w:t>
             </w:r>
+            <w:bookmarkEnd w:id="0"/>
           </w:p>
         </w:tc>
       </w:tr>
@@ -1686,9 +2662,7 @@
         <w:spacing w:lineRule="auto" w:line="360"/>
         <w:ind w:left="-360" w:right="-450" w:hanging="0"/>
         <w:jc w:val="left"/>
-        <w:rPr>
-          <w:lang w:val="uk-UA" w:eastAsia="en-US" w:bidi="ar-SA"/>
-        </w:rPr>
+        <w:rPr/>
       </w:pPr>
       <w:r>
         <w:rPr>
@@ -1710,19 +2684,142 @@
           <w:szCs w:val="28"/>
           <w:lang w:val="uk-UA" w:eastAsia="en-US" w:bidi="ar-SA"/>
         </w:rPr>
-        <w:t>Використовуючи знайдені в мережі інтернет зображення створити колажі за темою — наша земля</w:t>
-      </w:r>
-      <w:r>
-        <w:rPr>
-          <w:rFonts w:cs="Times New Roman" w:ascii="Times New Roman" w:hAnsi="Times New Roman"/>
-          <w:b w:val="false"/>
-          <w:bCs w:val="false"/>
+        <w:t>Використовуючи знайдені в мережі інтернет зображення створити колажі за темою — наша земля.</w:t>
+      </w:r>
+    </w:p>
+    <w:p>
+      <w:pPr>
+        <w:pStyle w:val="Normal"/>
+        <w:spacing w:lineRule="auto" w:line="360"/>
+        <w:ind w:left="-360" w:right="-450" w:hanging="0"/>
+        <w:jc w:val="center"/>
+        <w:rPr/>
+      </w:pPr>
+      <w:r>
+        <w:drawing>
+          <wp:anchor behindDoc="0" distT="0" distB="0" distL="0" distR="0" simplePos="0" locked="0" layoutInCell="1" allowOverlap="1" relativeHeight="12">
+            <wp:simplePos x="0" y="0"/>
+            <wp:positionH relativeFrom="column">
+              <wp:align>center</wp:align>
+            </wp:positionH>
+            <wp:positionV relativeFrom="paragraph">
+              <wp:posOffset>635</wp:posOffset>
+            </wp:positionV>
+            <wp:extent cx="6457950" cy="3661410"/>
+            <wp:effectExtent l="0" t="0" r="0" b="0"/>
+            <wp:wrapTopAndBottom/>
+            <wp:docPr id="11" name="Image11" descr=""/>
+            <wp:cNvGraphicFramePr>
+              <a:graphicFrameLocks xmlns:a="http://schemas.openxmlformats.org/drawingml/2006/main" noChangeAspect="1"/>
+            </wp:cNvGraphicFramePr>
+            <a:graphic xmlns:a="http://schemas.openxmlformats.org/drawingml/2006/main">
+              <a:graphicData uri="http://schemas.openxmlformats.org/drawingml/2006/picture">
+                <pic:pic xmlns:pic="http://schemas.openxmlformats.org/drawingml/2006/picture">
+                  <pic:nvPicPr>
+                    <pic:cNvPr id="11" name="Image11" descr=""/>
+                    <pic:cNvPicPr>
+                      <a:picLocks noChangeAspect="1" noChangeArrowheads="1"/>
+                    </pic:cNvPicPr>
+                  </pic:nvPicPr>
+                  <pic:blipFill>
+                    <a:blip r:embed="rId12"/>
+                    <a:stretch>
+                      <a:fillRect/>
+                    </a:stretch>
+                  </pic:blipFill>
+                  <pic:spPr bwMode="auto">
+                    <a:xfrm>
+                      <a:off x="0" y="0"/>
+                      <a:ext cx="6457950" cy="3661410"/>
+                    </a:xfrm>
+                    <a:prstGeom prst="rect">
+                      <a:avLst/>
+                    </a:prstGeom>
+                  </pic:spPr>
+                </pic:pic>
+              </a:graphicData>
+            </a:graphic>
+          </wp:anchor>
+        </w:drawing>
+      </w:r>
+      <w:r>
+        <w:rPr>
+          <w:rFonts w:eastAsia="Calibri" w:cs="Times New Roman" w:ascii="Times New Roman" w:hAnsi="Times New Roman"/>
+          <w:b/>
+          <w:bCs/>
+          <w:color w:val="auto"/>
+          <w:kern w:val="0"/>
+          <w:sz w:val="28"/>
+          <w:szCs w:val="28"/>
+          <w:lang w:val="ru-RU" w:eastAsia="en-US" w:bidi="ar-SA"/>
+        </w:rPr>
+        <w:t>Р</w:t>
+      </w:r>
+      <w:r>
+        <w:rPr>
+          <w:rFonts w:eastAsia="Calibri" w:cs="Times New Roman" w:ascii="Times New Roman" w:hAnsi="Times New Roman"/>
+          <w:b/>
+          <w:bCs/>
+          <w:color w:val="auto"/>
+          <w:kern w:val="0"/>
+          <w:sz w:val="28"/>
+          <w:szCs w:val="28"/>
+          <w:lang w:val="uk-UA" w:eastAsia="en-US" w:bidi="ar-SA"/>
+        </w:rPr>
+        <w:t>исунок №</w:t>
+      </w:r>
+      <w:r>
+        <w:rPr>
+          <w:rFonts w:eastAsia="Calibri" w:cs="Times New Roman" w:ascii="Times New Roman" w:hAnsi="Times New Roman"/>
+          <w:b/>
+          <w:bCs/>
+          <w:color w:val="auto"/>
+          <w:kern w:val="0"/>
+          <w:sz w:val="28"/>
+          <w:szCs w:val="28"/>
+          <w:lang w:val="uk-UA" w:eastAsia="en-US" w:bidi="ar-SA"/>
+        </w:rPr>
+        <w:t>7</w:t>
+      </w:r>
+      <w:r>
+        <w:rPr>
+          <w:rFonts w:eastAsia="Calibri" w:cs="Times New Roman" w:ascii="Times New Roman" w:hAnsi="Times New Roman"/>
+          <w:b/>
+          <w:bCs/>
+          <w:color w:val="auto"/>
+          <w:kern w:val="0"/>
           <w:sz w:val="28"/>
           <w:szCs w:val="28"/>
           <w:lang w:val="uk-UA" w:eastAsia="en-US" w:bidi="ar-SA"/>
         </w:rPr>
         <w:t>.</w:t>
       </w:r>
+      <w:r>
+        <w:rPr>
+          <w:rFonts w:eastAsia="Calibri" w:cs="Times New Roman" w:ascii="Times New Roman" w:hAnsi="Times New Roman"/>
+          <w:b w:val="false"/>
+          <w:bCs w:val="false"/>
+          <w:color w:val="auto"/>
+          <w:kern w:val="0"/>
+          <w:sz w:val="28"/>
+          <w:szCs w:val="28"/>
+          <w:lang w:val="uk-UA" w:eastAsia="en-US" w:bidi="ar-SA"/>
+        </w:rPr>
+        <w:t xml:space="preserve"> Результат виконання завдання №</w:t>
+      </w:r>
+      <w:r>
+        <w:rPr>
+          <w:rFonts w:eastAsia="Calibri" w:cs="Times New Roman" w:ascii="Times New Roman" w:hAnsi="Times New Roman"/>
+          <w:b w:val="false"/>
+          <w:bCs w:val="false"/>
+          <w:color w:val="auto"/>
+          <w:kern w:val="0"/>
+          <w:sz w:val="28"/>
+          <w:szCs w:val="28"/>
+          <w:lang w:val="uk-UA" w:eastAsia="en-US" w:bidi="ar-SA"/>
+        </w:rPr>
+        <w:t>9</w:t>
+      </w:r>
     </w:p>
     <w:p>
       <w:pPr>
@@ -1743,29 +2840,7 @@
           <w:szCs w:val="28"/>
           <w:lang w:val="uk-UA" w:eastAsia="en-US" w:bidi="ar-SA"/>
         </w:rPr>
-        <w:t>Завдання №1</w:t>
-      </w:r>
-      <w:r>
-        <w:rPr>
-          <w:rFonts w:cs="Times New Roman" w:ascii="Times New Roman" w:hAnsi="Times New Roman"/>
-          <w:b/>
-          <w:bCs w:val="false"/>
-          <w:sz w:val="28"/>
-          <w:szCs w:val="28"/>
-          <w:lang w:val="uk-UA" w:eastAsia="en-US" w:bidi="ar-SA"/>
-        </w:rPr>
-        <w:t>0</w:t>
-      </w:r>
-      <w:r>
-        <w:rPr>
-          <w:rFonts w:cs="Times New Roman" w:ascii="Times New Roman" w:hAnsi="Times New Roman"/>
-          <w:b/>
-          <w:bCs w:val="false"/>
-          <w:sz w:val="28"/>
-          <w:szCs w:val="28"/>
-          <w:lang w:val="uk-UA" w:eastAsia="en-US" w:bidi="ar-SA"/>
-        </w:rPr>
-        <w:t xml:space="preserve">. </w:t>
+        <w:t xml:space="preserve">Завдання №10. </w:t>
       </w:r>
       <w:r>
         <w:rPr>
@@ -1787,9 +2862,7 @@
         <w:spacing w:lineRule="auto" w:line="360"/>
         <w:ind w:left="-360" w:right="-450" w:hanging="0"/>
         <w:jc w:val="left"/>
-        <w:rPr>
-          <w:lang w:val="uk-UA" w:eastAsia="en-US" w:bidi="ar-SA"/>
-        </w:rPr>
+        <w:rPr/>
       </w:pPr>
       <w:r>
         <w:rPr>
@@ -1809,9 +2882,27 @@
         <w:spacing w:lineRule="auto" w:line="360"/>
         <w:ind w:left="-360" w:right="-450" w:hanging="0"/>
         <w:jc w:val="left"/>
-        <w:rPr>
-          <w:lang w:val="uk-UA" w:eastAsia="en-US" w:bidi="ar-SA"/>
-        </w:rPr>
+        <w:rPr/>
+      </w:pPr>
+      <w:r>
+        <w:rPr>
+          <w:rFonts w:cs="Times New Roman" w:ascii="Times New Roman" w:hAnsi="Times New Roman"/>
+          <w:b w:val="false"/>
+          <w:bCs w:val="false"/>
+          <w:sz w:val="28"/>
+          <w:szCs w:val="28"/>
+          <w:lang w:val="uk-UA" w:eastAsia="en-US" w:bidi="ar-SA"/>
+        </w:rPr>
+        <w:t>Роберт Хорн, Влад Алексеев, Оскар Реутерсвард, Томас Елбрачт, Томас Фаркас.</w:t>
+      </w:r>
+    </w:p>
+    <w:p>
+      <w:pPr>
+        <w:pStyle w:val="Normal"/>
+        <w:spacing w:lineRule="auto" w:line="360"/>
+        <w:ind w:left="-360" w:right="-450" w:hanging="0"/>
+        <w:jc w:val="left"/>
+        <w:rPr/>
       </w:pPr>
       <w:r>
         <w:rPr>
@@ -1831,9 +2922,199 @@
         <w:spacing w:lineRule="auto" w:line="360"/>
         <w:ind w:left="-360" w:right="-450" w:hanging="0"/>
         <w:jc w:val="left"/>
-        <w:rPr>
-          <w:lang w:val="uk-UA" w:eastAsia="en-US" w:bidi="ar-SA"/>
-        </w:rPr>
+        <w:rPr/>
+      </w:pPr>
+      <w:r>
+        <w:rPr/>
+        <w:drawing>
+          <wp:anchor behindDoc="0" distT="0" distB="0" distL="0" distR="0" simplePos="0" locked="0" layoutInCell="1" allowOverlap="1" relativeHeight="13">
+            <wp:simplePos x="0" y="0"/>
+            <wp:positionH relativeFrom="column">
+              <wp:posOffset>102870</wp:posOffset>
+            </wp:positionH>
+            <wp:positionV relativeFrom="paragraph">
+              <wp:posOffset>71120</wp:posOffset>
+            </wp:positionV>
+            <wp:extent cx="2533650" cy="3009900"/>
+            <wp:effectExtent l="0" t="0" r="0" b="0"/>
+            <wp:wrapTopAndBottom/>
+            <wp:docPr id="12" name="Image12" descr=""/>
+            <wp:cNvGraphicFramePr>
+              <a:graphicFrameLocks xmlns:a="http://schemas.openxmlformats.org/drawingml/2006/main" noChangeAspect="1"/>
+            </wp:cNvGraphicFramePr>
+            <a:graphic xmlns:a="http://schemas.openxmlformats.org/drawingml/2006/main">
+              <a:graphicData uri="http://schemas.openxmlformats.org/drawingml/2006/picture">
+                <pic:pic xmlns:pic="http://schemas.openxmlformats.org/drawingml/2006/picture">
+                  <pic:nvPicPr>
+                    <pic:cNvPr id="12" name="Image12" descr=""/>
+                    <pic:cNvPicPr>
+                      <a:picLocks noChangeAspect="1" noChangeArrowheads="1"/>
+                    </pic:cNvPicPr>
+                  </pic:nvPicPr>
+                  <pic:blipFill>
+                    <a:blip r:embed="rId13"/>
+                    <a:stretch>
+                      <a:fillRect/>
+                    </a:stretch>
+                  </pic:blipFill>
+                  <pic:spPr bwMode="auto">
+                    <a:xfrm>
+                      <a:off x="0" y="0"/>
+                      <a:ext cx="2533650" cy="3009900"/>
+                    </a:xfrm>
+                    <a:prstGeom prst="rect">
+                      <a:avLst/>
+                    </a:prstGeom>
+                  </pic:spPr>
+                </pic:pic>
+              </a:graphicData>
+            </a:graphic>
+          </wp:anchor>
+        </w:drawing>
+        <w:drawing>
+          <wp:anchor behindDoc="0" distT="0" distB="0" distL="0" distR="0" simplePos="0" locked="0" layoutInCell="1" allowOverlap="1" relativeHeight="14">
+            <wp:simplePos x="0" y="0"/>
+            <wp:positionH relativeFrom="column">
+              <wp:posOffset>2635885</wp:posOffset>
+            </wp:positionH>
+            <wp:positionV relativeFrom="paragraph">
+              <wp:posOffset>-31750</wp:posOffset>
+            </wp:positionV>
+            <wp:extent cx="2543175" cy="3086100"/>
+            <wp:effectExtent l="0" t="0" r="0" b="0"/>
+            <wp:wrapTopAndBottom/>
+            <wp:docPr id="13" name="Image13" descr=""/>
+            <wp:cNvGraphicFramePr>
+              <a:graphicFrameLocks xmlns:a="http://schemas.openxmlformats.org/drawingml/2006/main" noChangeAspect="1"/>
+            </wp:cNvGraphicFramePr>
+            <a:graphic xmlns:a="http://schemas.openxmlformats.org/drawingml/2006/main">
+              <a:graphicData uri="http://schemas.openxmlformats.org/drawingml/2006/picture">
+                <pic:pic xmlns:pic="http://schemas.openxmlformats.org/drawingml/2006/picture">
+                  <pic:nvPicPr>
+                    <pic:cNvPr id="13" name="Image13" descr=""/>
+                    <pic:cNvPicPr>
+                      <a:picLocks noChangeAspect="1" noChangeArrowheads="1"/>
+                    </pic:cNvPicPr>
+                  </pic:nvPicPr>
+                  <pic:blipFill>
+                    <a:blip r:embed="rId14"/>
+                    <a:stretch>
+                      <a:fillRect/>
+                    </a:stretch>
+                  </pic:blipFill>
+                  <pic:spPr bwMode="auto">
+                    <a:xfrm>
+                      <a:off x="0" y="0"/>
+                      <a:ext cx="2543175" cy="3086100"/>
+                    </a:xfrm>
+                    <a:prstGeom prst="rect">
+                      <a:avLst/>
+                    </a:prstGeom>
+                  </pic:spPr>
+                </pic:pic>
+              </a:graphicData>
+            </a:graphic>
+          </wp:anchor>
+        </w:drawing>
+        <w:drawing>
+          <wp:anchor behindDoc="0" distT="0" distB="0" distL="0" distR="0" simplePos="0" locked="0" layoutInCell="1" allowOverlap="1" relativeHeight="15">
+            <wp:simplePos x="0" y="0"/>
+            <wp:positionH relativeFrom="column">
+              <wp:posOffset>260350</wp:posOffset>
+            </wp:positionH>
+            <wp:positionV relativeFrom="paragraph">
+              <wp:posOffset>3221990</wp:posOffset>
+            </wp:positionV>
+            <wp:extent cx="2486025" cy="2733675"/>
+            <wp:effectExtent l="0" t="0" r="0" b="0"/>
+            <wp:wrapTopAndBottom/>
+            <wp:docPr id="14" name="Image14" descr=""/>
+            <wp:cNvGraphicFramePr>
+              <a:graphicFrameLocks xmlns:a="http://schemas.openxmlformats.org/drawingml/2006/main" noChangeAspect="1"/>
+            </wp:cNvGraphicFramePr>
+            <a:graphic xmlns:a="http://schemas.openxmlformats.org/drawingml/2006/main">
+              <a:graphicData uri="http://schemas.openxmlformats.org/drawingml/2006/picture">
+                <pic:pic xmlns:pic="http://schemas.openxmlformats.org/drawingml/2006/picture">
+                  <pic:nvPicPr>
+                    <pic:cNvPr id="14" name="Image14" descr=""/>
+                    <pic:cNvPicPr>
+                      <a:picLocks noChangeAspect="1" noChangeArrowheads="1"/>
+                    </pic:cNvPicPr>
+                  </pic:nvPicPr>
+                  <pic:blipFill>
+                    <a:blip r:embed="rId15"/>
+                    <a:stretch>
+                      <a:fillRect/>
+                    </a:stretch>
+                  </pic:blipFill>
+                  <pic:spPr bwMode="auto">
+                    <a:xfrm>
+                      <a:off x="0" y="0"/>
+                      <a:ext cx="2486025" cy="2733675"/>
+                    </a:xfrm>
+                    <a:prstGeom prst="rect">
+                      <a:avLst/>
+                    </a:prstGeom>
+                  </pic:spPr>
+                </pic:pic>
+              </a:graphicData>
+            </a:graphic>
+          </wp:anchor>
+        </w:drawing>
+        <w:drawing>
+          <wp:anchor behindDoc="0" distT="0" distB="0" distL="0" distR="0" simplePos="0" locked="0" layoutInCell="1" allowOverlap="1" relativeHeight="16">
+            <wp:simplePos x="0" y="0"/>
+            <wp:positionH relativeFrom="column">
+              <wp:posOffset>3215640</wp:posOffset>
+            </wp:positionH>
+            <wp:positionV relativeFrom="paragraph">
+              <wp:posOffset>3907790</wp:posOffset>
+            </wp:positionV>
+            <wp:extent cx="1809750" cy="1905000"/>
+            <wp:effectExtent l="0" t="0" r="0" b="0"/>
+            <wp:wrapTopAndBottom/>
+            <wp:docPr id="15" name="Image15" descr=""/>
+            <wp:cNvGraphicFramePr>
+              <a:graphicFrameLocks xmlns:a="http://schemas.openxmlformats.org/drawingml/2006/main" noChangeAspect="1"/>
+            </wp:cNvGraphicFramePr>
+            <a:graphic xmlns:a="http://schemas.openxmlformats.org/drawingml/2006/main">
+              <a:graphicData uri="http://schemas.openxmlformats.org/drawingml/2006/picture">
+                <pic:pic xmlns:pic="http://schemas.openxmlformats.org/drawingml/2006/picture">
+                  <pic:nvPicPr>
+                    <pic:cNvPr id="15" name="Image15" descr=""/>
+                    <pic:cNvPicPr>
+                      <a:picLocks noChangeAspect="1" noChangeArrowheads="1"/>
+                    </pic:cNvPicPr>
+                  </pic:nvPicPr>
+                  <pic:blipFill>
+                    <a:blip r:embed="rId16"/>
+                    <a:stretch>
+                      <a:fillRect/>
+                    </a:stretch>
+                  </pic:blipFill>
+                  <pic:spPr bwMode="auto">
+                    <a:xfrm>
+                      <a:off x="0" y="0"/>
+                      <a:ext cx="1809750" cy="1905000"/>
+                    </a:xfrm>
+                    <a:prstGeom prst="rect">
+                      <a:avLst/>
+                    </a:prstGeom>
+                  </pic:spPr>
+                </pic:pic>
+              </a:graphicData>
+            </a:graphic>
+          </wp:anchor>
+        </w:drawing>
+      </w:r>
+    </w:p>
+    <w:p>
+      <w:pPr>
+        <w:pStyle w:val="Normal"/>
+        <w:spacing w:lineRule="auto" w:line="360"/>
+        <w:ind w:left="-360" w:right="-450" w:hanging="0"/>
+        <w:jc w:val="left"/>
+        <w:rPr/>
       </w:pPr>
       <w:r>
         <w:rPr>
@@ -1846,7 +3127,7 @@
         </w:rPr>
         <w:t xml:space="preserve">Представники напряму </w:t>
       </w:r>
-      <w:bookmarkStart w:id="0" w:name="__DdeLink__170_4103235576"/>
+      <w:bookmarkStart w:id="1" w:name="__DdeLink__170_4103235576"/>
       <w:r>
         <w:rPr>
           <w:rFonts w:cs="Times New Roman" w:ascii="Times New Roman" w:hAnsi="Times New Roman"/>
@@ -1858,39 +3139,39 @@
         </w:rPr>
         <w:t>неможливих фігур</w:t>
       </w:r>
-      <w:bookmarkEnd w:id="0"/>
-      <w:r>
-        <w:rPr>
-          <w:rFonts w:cs="Times New Roman" w:ascii="Times New Roman" w:hAnsi="Times New Roman"/>
-          <w:b w:val="false"/>
-          <w:bCs w:val="false"/>
-          <w:sz w:val="28"/>
-          <w:szCs w:val="28"/>
-          <w:lang w:val="uk-UA" w:eastAsia="en-US" w:bidi="ar-SA"/>
-        </w:rPr>
-        <w:t>:</w:t>
-      </w:r>
-    </w:p>
-    <w:p>
-      <w:pPr>
-        <w:pStyle w:val="Normal"/>
-        <w:spacing w:lineRule="auto" w:line="360"/>
-        <w:ind w:left="-360" w:right="-450" w:hanging="0"/>
-        <w:jc w:val="left"/>
-        <w:rPr>
-          <w:lang w:val="uk-UA" w:eastAsia="en-US" w:bidi="ar-SA"/>
-        </w:rPr>
-      </w:pPr>
-      <w:r>
-        <w:rPr>
-          <w:rFonts w:cs="Times New Roman" w:ascii="Times New Roman" w:hAnsi="Times New Roman"/>
-          <w:b w:val="false"/>
-          <w:bCs w:val="false"/>
-          <w:sz w:val="28"/>
-          <w:szCs w:val="28"/>
-          <w:lang w:val="uk-UA" w:eastAsia="en-US" w:bidi="ar-SA"/>
-        </w:rPr>
-        <w:t>Власне зображення в стилі неможливих фігур:</w:t>
+      <w:bookmarkEnd w:id="1"/>
+      <w:r>
+        <w:rPr>
+          <w:rFonts w:cs="Times New Roman" w:ascii="Times New Roman" w:hAnsi="Times New Roman"/>
+          <w:b w:val="false"/>
+          <w:bCs w:val="false"/>
+          <w:sz w:val="28"/>
+          <w:szCs w:val="28"/>
+          <w:lang w:val="uk-UA" w:eastAsia="en-US" w:bidi="ar-SA"/>
+        </w:rPr>
+        <w:t xml:space="preserve">: </w:t>
+      </w:r>
+      <w:r>
+        <w:rPr>
+          <w:rFonts w:cs="Times New Roman" w:ascii="Times New Roman" w:hAnsi="Times New Roman"/>
+          <w:b w:val="false"/>
+          <w:bCs w:val="false"/>
+          <w:sz w:val="28"/>
+          <w:szCs w:val="28"/>
+          <w:lang w:val="uk-UA" w:eastAsia="en-US" w:bidi="ar-SA"/>
+        </w:rPr>
+        <w:t>Роберт Хорн, Влад Алексеев, Оскар Реутерсвард, Томас Елбрачт, Томас Фарка</w:t>
+      </w:r>
+      <w:r>
+        <w:rPr>
+          <w:rFonts w:cs="Times New Roman" w:ascii="Times New Roman" w:hAnsi="Times New Roman"/>
+          <w:b w:val="false"/>
+          <w:bCs w:val="false"/>
+          <w:sz w:val="28"/>
+          <w:szCs w:val="28"/>
+          <w:lang w:val="en-US" w:eastAsia="en-US" w:bidi="ar-SA"/>
+        </w:rPr>
+        <w:t>c</w:t>
       </w:r>
     </w:p>
     <w:p>
@@ -2043,9 +3324,9 @@
       </w:r>
     </w:p>
     <w:sectPr>
-      <w:headerReference w:type="default" r:id="rId2"/>
-      <w:footerReference w:type="default" r:id="rId3"/>
-      <w:footerReference w:type="first" r:id="rId4"/>
+      <w:headerReference w:type="default" r:id="rId17"/>
+      <w:footerReference w:type="default" r:id="rId18"/>
+      <w:footerReference w:type="first" r:id="rId19"/>
       <w:type w:val="nextPage"/>
       <w:pgSz w:w="12240" w:h="15840"/>
       <w:pgMar w:left="1440" w:right="1440" w:header="720" w:top="1440" w:footer="720" w:bottom="1440" w:gutter="0"/>
@@ -2122,7 +3403,7 @@
     </w:r>
     <w:r>
       <w:rPr/>
-      <w:t>4</w:t>
+      <w:t>6</w:t>
     </w:r>
     <w:r>
       <w:rPr/>
@@ -2147,6 +3428,7 @@
     <w:rPrDefault>
       <w:rPr>
         <w:rFonts w:ascii="Calibri" w:hAnsi="Calibri" w:eastAsia="Calibri" w:cs="Tahoma"/>
+        <w:sz w:val="20"/>
         <w:szCs w:val="22"/>
         <w:lang w:val="en-US" w:eastAsia="en-US" w:bidi="ar-SA"/>
       </w:rPr>
@@ -2160,7 +3442,7 @@
     <w:qFormat/>
     <w:pPr>
       <w:widowControl/>
-      <w:overflowPunct w:val="false"/>
+      <w:overflowPunct w:val="true"/>
       <w:bidi w:val="0"/>
       <w:spacing w:lineRule="auto" w:line="259" w:before="0" w:after="160"/>
       <w:jc w:val="left"/>
